--- a/@CRIMINAL PREVENTION SECURITY SYSTEMS/20230923 - Global United Defense, Inc. - Criminal Prevention Security Systems - v1.0.1.15.docx
+++ b/@CRIMINAL PREVENTION SECURITY SYSTEMS/20230923 - Global United Defense, Inc. - Criminal Prevention Security Systems - v1.0.1.15.docx
@@ -190,7 +190,7 @@
           <w:sz w:val="28"/>
           <w:szCs w:val="28"/>
         </w:rPr>
-        <w:t>9/23/2023 9:20:11 PM</w:t>
+        <w:t>9/23/2023 9:31:11 PM</w:t>
       </w:r>
     </w:p>
     <w:p>
@@ -4250,21 +4250,89 @@
         </w:rPr>
         <w:t xml:space="preserve">CRIMINAL </w:t>
       </w:r>
-      <w:r>
-        <w:rPr>
-          <w:b/>
-          <w:bCs/>
-          <w:color w:val="FF0000"/>
-        </w:rPr>
-        <w:t>VIRTUAL IMPERSONATION</w:t>
-      </w:r>
-      <w:r>
-        <w:rPr>
-          <w:b/>
-          <w:bCs/>
-        </w:rPr>
-        <w:t>;</w:t>
-      </w:r>
+      <w:proofErr w:type="gramStart"/>
+      <w:r>
+        <w:rPr>
+          <w:b/>
+          <w:bCs/>
+          <w:color w:val="FF0000"/>
+        </w:rPr>
+        <w:t>TARGETING</w:t>
+      </w:r>
+      <w:r>
+        <w:rPr>
+          <w:b/>
+          <w:bCs/>
+        </w:rPr>
+        <w:t>;</w:t>
+      </w:r>
+      <w:proofErr w:type="gramEnd"/>
+    </w:p>
+    <w:p>
+      <w:pPr>
+        <w:ind w:left="360"/>
+        <w:jc w:val="both"/>
+        <w:rPr>
+          <w:b/>
+          <w:bCs/>
+        </w:rPr>
+      </w:pPr>
+      <w:r>
+        <w:tab/>
+      </w:r>
+      <w:r>
+        <w:rPr>
+          <w:u w:val="single"/>
+        </w:rPr>
+        <w:t>PREVENTION SECURITY SYSTEM</w:t>
+      </w:r>
+      <w:r>
+        <w:t>:</w:t>
+      </w:r>
+      <w:r>
+        <w:t xml:space="preserve"> </w:t>
+      </w:r>
+      <w:r>
+        <w:rPr>
+          <w:b/>
+          <w:bCs/>
+          <w:color w:val="FF0000"/>
+        </w:rPr>
+        <w:t xml:space="preserve">ANY </w:t>
+      </w:r>
+      <w:r>
+        <w:rPr>
+          <w:b/>
+          <w:bCs/>
+          <w:color w:val="FF0000"/>
+        </w:rPr>
+        <w:t xml:space="preserve">CRIMINAL </w:t>
+      </w:r>
+      <w:r>
+        <w:rPr>
+          <w:b/>
+          <w:bCs/>
+          <w:color w:val="FF0000"/>
+        </w:rPr>
+        <w:t xml:space="preserve">VIRTUAL </w:t>
+      </w:r>
+      <w:proofErr w:type="gramStart"/>
+      <w:r>
+        <w:rPr>
+          <w:b/>
+          <w:bCs/>
+          <w:color w:val="FF0000"/>
+        </w:rPr>
+        <w:t>IMPERSONATION</w:t>
+      </w:r>
+      <w:r>
+        <w:rPr>
+          <w:b/>
+          <w:bCs/>
+        </w:rPr>
+        <w:t>;</w:t>
+      </w:r>
+      <w:proofErr w:type="gramEnd"/>
     </w:p>
     <w:p>
       <w:pPr>
@@ -5123,6 +5191,7 @@
         </w:rPr>
       </w:pPr>
       <w:r>
+        <w:lastRenderedPageBreak/>
         <w:tab/>
       </w:r>
       <w:r>
@@ -5181,6 +5250,1163 @@
         </w:rPr>
       </w:pPr>
       <w:r>
+        <w:tab/>
+      </w:r>
+      <w:r>
+        <w:rPr>
+          <w:u w:val="single"/>
+        </w:rPr>
+        <w:t>PREVENTION SECURITY SYSTEM</w:t>
+      </w:r>
+      <w:r>
+        <w:t>:</w:t>
+      </w:r>
+      <w:r>
+        <w:t xml:space="preserve"> </w:t>
+      </w:r>
+      <w:r>
+        <w:rPr>
+          <w:b/>
+          <w:bCs/>
+          <w:color w:val="FF0000"/>
+        </w:rPr>
+        <w:t xml:space="preserve">ANY </w:t>
+      </w:r>
+      <w:r>
+        <w:rPr>
+          <w:b/>
+          <w:bCs/>
+          <w:color w:val="FF0000"/>
+        </w:rPr>
+        <w:t>E</w:t>
+      </w:r>
+      <w:r>
+        <w:rPr>
+          <w:b/>
+          <w:bCs/>
+          <w:color w:val="FF0000"/>
+        </w:rPr>
+        <w:t xml:space="preserve">GREGIOUS </w:t>
+      </w:r>
+      <w:proofErr w:type="gramStart"/>
+      <w:r>
+        <w:rPr>
+          <w:b/>
+          <w:bCs/>
+          <w:color w:val="FF0000"/>
+        </w:rPr>
+        <w:t>ACTS</w:t>
+      </w:r>
+      <w:r>
+        <w:rPr>
+          <w:b/>
+          <w:bCs/>
+        </w:rPr>
+        <w:t>;</w:t>
+      </w:r>
+      <w:proofErr w:type="gramEnd"/>
+    </w:p>
+    <w:p>
+      <w:pPr>
+        <w:ind w:left="360"/>
+        <w:jc w:val="both"/>
+        <w:rPr>
+          <w:b/>
+          <w:bCs/>
+        </w:rPr>
+      </w:pPr>
+      <w:r>
+        <w:tab/>
+      </w:r>
+      <w:r>
+        <w:rPr>
+          <w:u w:val="single"/>
+        </w:rPr>
+        <w:t>PREVENTION SECURITY SYSTEM</w:t>
+      </w:r>
+      <w:r>
+        <w:t>:</w:t>
+      </w:r>
+      <w:r>
+        <w:t xml:space="preserve"> </w:t>
+      </w:r>
+      <w:r>
+        <w:rPr>
+          <w:b/>
+          <w:bCs/>
+          <w:color w:val="FF0000"/>
+        </w:rPr>
+        <w:t xml:space="preserve">ANY </w:t>
+      </w:r>
+      <w:r>
+        <w:rPr>
+          <w:b/>
+          <w:bCs/>
+          <w:color w:val="FF0000"/>
+        </w:rPr>
+        <w:t xml:space="preserve">ELDER </w:t>
+      </w:r>
+      <w:proofErr w:type="gramStart"/>
+      <w:r>
+        <w:rPr>
+          <w:b/>
+          <w:bCs/>
+          <w:color w:val="FF0000"/>
+        </w:rPr>
+        <w:t>ABUSE</w:t>
+      </w:r>
+      <w:r>
+        <w:rPr>
+          <w:b/>
+          <w:bCs/>
+        </w:rPr>
+        <w:t>;</w:t>
+      </w:r>
+      <w:proofErr w:type="gramEnd"/>
+    </w:p>
+    <w:p>
+      <w:pPr>
+        <w:ind w:left="360"/>
+        <w:jc w:val="both"/>
+        <w:rPr>
+          <w:b/>
+          <w:bCs/>
+        </w:rPr>
+      </w:pPr>
+      <w:r>
+        <w:tab/>
+      </w:r>
+      <w:r>
+        <w:rPr>
+          <w:u w:val="single"/>
+        </w:rPr>
+        <w:t>PREVENTION SECURITY SYSTEM</w:t>
+      </w:r>
+      <w:r>
+        <w:t>:</w:t>
+      </w:r>
+      <w:r>
+        <w:t xml:space="preserve"> </w:t>
+      </w:r>
+      <w:r>
+        <w:rPr>
+          <w:b/>
+          <w:bCs/>
+          <w:color w:val="FF0000"/>
+        </w:rPr>
+        <w:t xml:space="preserve">ANY </w:t>
+      </w:r>
+      <w:r>
+        <w:rPr>
+          <w:b/>
+          <w:bCs/>
+          <w:color w:val="FF0000"/>
+        </w:rPr>
+        <w:t>E</w:t>
+      </w:r>
+      <w:r>
+        <w:rPr>
+          <w:b/>
+          <w:bCs/>
+          <w:color w:val="FF0000"/>
+        </w:rPr>
+        <w:t>MPLOYEE DEATH</w:t>
+      </w:r>
+      <w:r>
+        <w:rPr>
+          <w:b/>
+          <w:bCs/>
+        </w:rPr>
+        <w:t>;</w:t>
+      </w:r>
+    </w:p>
+    <w:p>
+      <w:pPr>
+        <w:ind w:left="360"/>
+        <w:jc w:val="both"/>
+        <w:rPr>
+          <w:b/>
+          <w:bCs/>
+        </w:rPr>
+      </w:pPr>
+      <w:bookmarkStart w:id="3" w:name="_Hlk145695176"/>
+      <w:r>
+        <w:tab/>
+      </w:r>
+      <w:r>
+        <w:rPr>
+          <w:u w:val="single"/>
+        </w:rPr>
+        <w:t>PREVENTION SECURITY SYSTEM</w:t>
+      </w:r>
+      <w:r>
+        <w:t>:</w:t>
+      </w:r>
+      <w:r>
+        <w:t xml:space="preserve"> </w:t>
+      </w:r>
+      <w:r>
+        <w:rPr>
+          <w:b/>
+          <w:bCs/>
+          <w:color w:val="FF0000"/>
+        </w:rPr>
+        <w:t xml:space="preserve">ANY </w:t>
+      </w:r>
+      <w:proofErr w:type="gramStart"/>
+      <w:r>
+        <w:rPr>
+          <w:b/>
+          <w:bCs/>
+          <w:color w:val="FF0000"/>
+        </w:rPr>
+        <w:t>EN</w:t>
+      </w:r>
+      <w:r>
+        <w:rPr>
+          <w:b/>
+          <w:bCs/>
+          <w:color w:val="FF0000"/>
+        </w:rPr>
+        <w:t>SLAVEMENT</w:t>
+      </w:r>
+      <w:r>
+        <w:rPr>
+          <w:b/>
+          <w:bCs/>
+        </w:rPr>
+        <w:t>;</w:t>
+      </w:r>
+      <w:proofErr w:type="gramEnd"/>
+    </w:p>
+    <w:p>
+      <w:pPr>
+        <w:ind w:left="360"/>
+        <w:jc w:val="both"/>
+        <w:rPr>
+          <w:b/>
+          <w:bCs/>
+        </w:rPr>
+      </w:pPr>
+      <w:r>
+        <w:tab/>
+      </w:r>
+      <w:r>
+        <w:rPr>
+          <w:u w:val="single"/>
+        </w:rPr>
+        <w:t>PREVENTION SECURITY SYSTEM</w:t>
+      </w:r>
+      <w:r>
+        <w:t>:</w:t>
+      </w:r>
+      <w:r>
+        <w:t xml:space="preserve"> </w:t>
+      </w:r>
+      <w:r>
+        <w:rPr>
+          <w:b/>
+          <w:bCs/>
+          <w:color w:val="FF0000"/>
+        </w:rPr>
+        <w:t xml:space="preserve">ANY </w:t>
+      </w:r>
+      <w:proofErr w:type="gramStart"/>
+      <w:r>
+        <w:rPr>
+          <w:b/>
+          <w:bCs/>
+          <w:color w:val="FF0000"/>
+        </w:rPr>
+        <w:t>ENTRAPMENT</w:t>
+      </w:r>
+      <w:r>
+        <w:rPr>
+          <w:b/>
+          <w:bCs/>
+        </w:rPr>
+        <w:t>;</w:t>
+      </w:r>
+      <w:proofErr w:type="gramEnd"/>
+    </w:p>
+    <w:bookmarkEnd w:id="3"/>
+    <w:p>
+      <w:pPr>
+        <w:ind w:left="360"/>
+        <w:jc w:val="both"/>
+        <w:rPr>
+          <w:b/>
+          <w:bCs/>
+        </w:rPr>
+      </w:pPr>
+      <w:r>
+        <w:tab/>
+      </w:r>
+      <w:r>
+        <w:rPr>
+          <w:u w:val="single"/>
+        </w:rPr>
+        <w:t>PREVENTION SECURITY SYSTEM</w:t>
+      </w:r>
+      <w:r>
+        <w:t>:</w:t>
+      </w:r>
+      <w:r>
+        <w:t xml:space="preserve"> </w:t>
+      </w:r>
+      <w:r>
+        <w:rPr>
+          <w:b/>
+          <w:bCs/>
+          <w:color w:val="FF0000"/>
+        </w:rPr>
+        <w:t xml:space="preserve">ANY </w:t>
+      </w:r>
+      <w:r>
+        <w:rPr>
+          <w:b/>
+          <w:bCs/>
+          <w:color w:val="FF0000"/>
+        </w:rPr>
+        <w:t>E</w:t>
+      </w:r>
+      <w:r>
+        <w:rPr>
+          <w:b/>
+          <w:bCs/>
+          <w:color w:val="FF0000"/>
+        </w:rPr>
+        <w:t>SPIONAGE</w:t>
+      </w:r>
+      <w:r>
+        <w:rPr>
+          <w:b/>
+          <w:bCs/>
+        </w:rPr>
+        <w:t>;</w:t>
+      </w:r>
+    </w:p>
+    <w:p>
+      <w:pPr>
+        <w:ind w:left="360"/>
+        <w:jc w:val="both"/>
+        <w:rPr>
+          <w:b/>
+          <w:bCs/>
+        </w:rPr>
+      </w:pPr>
+      <w:r>
+        <w:tab/>
+      </w:r>
+      <w:r>
+        <w:rPr>
+          <w:u w:val="single"/>
+        </w:rPr>
+        <w:t>PREVENTION SECURITY SYSTEM</w:t>
+      </w:r>
+      <w:r>
+        <w:t>:</w:t>
+      </w:r>
+      <w:r>
+        <w:t xml:space="preserve"> </w:t>
+      </w:r>
+      <w:r>
+        <w:rPr>
+          <w:b/>
+          <w:bCs/>
+          <w:color w:val="FF0000"/>
+        </w:rPr>
+        <w:t xml:space="preserve">ANY </w:t>
+      </w:r>
+      <w:r>
+        <w:rPr>
+          <w:b/>
+          <w:bCs/>
+          <w:color w:val="FF0000"/>
+        </w:rPr>
+        <w:t xml:space="preserve">ETHNIC </w:t>
+      </w:r>
+      <w:proofErr w:type="gramStart"/>
+      <w:r>
+        <w:rPr>
+          <w:b/>
+          <w:bCs/>
+          <w:color w:val="FF0000"/>
+        </w:rPr>
+        <w:t>SLUR</w:t>
+      </w:r>
+      <w:r>
+        <w:rPr>
+          <w:b/>
+          <w:bCs/>
+        </w:rPr>
+        <w:t>;</w:t>
+      </w:r>
+      <w:proofErr w:type="gramEnd"/>
+    </w:p>
+    <w:p>
+      <w:pPr>
+        <w:ind w:left="360"/>
+        <w:jc w:val="both"/>
+        <w:rPr>
+          <w:b/>
+          <w:bCs/>
+        </w:rPr>
+      </w:pPr>
+      <w:r>
+        <w:tab/>
+      </w:r>
+      <w:r>
+        <w:rPr>
+          <w:u w:val="single"/>
+        </w:rPr>
+        <w:t>PREVENTION SECURITY SYSTEM</w:t>
+      </w:r>
+      <w:r>
+        <w:t>:</w:t>
+      </w:r>
+      <w:r>
+        <w:t xml:space="preserve"> </w:t>
+      </w:r>
+      <w:r>
+        <w:rPr>
+          <w:b/>
+          <w:bCs/>
+          <w:color w:val="FF0000"/>
+        </w:rPr>
+        <w:t xml:space="preserve">ANY </w:t>
+      </w:r>
+      <w:r>
+        <w:rPr>
+          <w:b/>
+          <w:bCs/>
+          <w:color w:val="FF0000"/>
+        </w:rPr>
+        <w:t xml:space="preserve">EQUAL OPPORTUNITY EMPLOYMENT </w:t>
+      </w:r>
+      <w:proofErr w:type="gramStart"/>
+      <w:r>
+        <w:rPr>
+          <w:b/>
+          <w:bCs/>
+          <w:color w:val="FF0000"/>
+        </w:rPr>
+        <w:t>VIOLATION</w:t>
+      </w:r>
+      <w:r>
+        <w:rPr>
+          <w:b/>
+          <w:bCs/>
+        </w:rPr>
+        <w:t>;</w:t>
+      </w:r>
+      <w:proofErr w:type="gramEnd"/>
+    </w:p>
+    <w:p>
+      <w:pPr>
+        <w:ind w:left="360"/>
+        <w:jc w:val="both"/>
+        <w:rPr>
+          <w:b/>
+          <w:bCs/>
+        </w:rPr>
+      </w:pPr>
+      <w:r>
+        <w:tab/>
+      </w:r>
+      <w:r>
+        <w:rPr>
+          <w:u w:val="single"/>
+        </w:rPr>
+        <w:t>PREVENTION SECURITY SYSTEM</w:t>
+      </w:r>
+      <w:r>
+        <w:t>:</w:t>
+      </w:r>
+      <w:r>
+        <w:t xml:space="preserve"> </w:t>
+      </w:r>
+      <w:r>
+        <w:rPr>
+          <w:b/>
+          <w:bCs/>
+          <w:color w:val="FF0000"/>
+        </w:rPr>
+        <w:t xml:space="preserve">ANY </w:t>
+      </w:r>
+      <w:r>
+        <w:rPr>
+          <w:b/>
+          <w:bCs/>
+          <w:color w:val="FF0000"/>
+        </w:rPr>
+        <w:t>E</w:t>
+      </w:r>
+      <w:r>
+        <w:rPr>
+          <w:b/>
+          <w:bCs/>
+          <w:color w:val="FF0000"/>
+        </w:rPr>
+        <w:t>XTORTION</w:t>
+      </w:r>
+      <w:r>
+        <w:rPr>
+          <w:b/>
+          <w:bCs/>
+        </w:rPr>
+        <w:t>;</w:t>
+      </w:r>
+    </w:p>
+    <w:p>
+      <w:pPr>
+        <w:ind w:left="720"/>
+        <w:jc w:val="both"/>
+        <w:rPr>
+          <w:b/>
+          <w:bCs/>
+        </w:rPr>
+      </w:pPr>
+      <w:r>
+        <w:rPr>
+          <w:u w:val="single"/>
+        </w:rPr>
+        <w:t>PREVENTION SECURITY SYSTEM</w:t>
+      </w:r>
+      <w:r>
+        <w:t>:</w:t>
+      </w:r>
+      <w:r>
+        <w:t xml:space="preserve"> </w:t>
+      </w:r>
+      <w:r>
+        <w:rPr>
+          <w:b/>
+          <w:bCs/>
+          <w:color w:val="FF0000"/>
+        </w:rPr>
+        <w:t xml:space="preserve">ANY </w:t>
+      </w:r>
+      <w:r>
+        <w:rPr>
+          <w:b/>
+          <w:bCs/>
+          <w:color w:val="FF0000"/>
+        </w:rPr>
+        <w:t>FA</w:t>
+      </w:r>
+      <w:r>
+        <w:rPr>
+          <w:b/>
+          <w:bCs/>
+          <w:color w:val="FF0000"/>
+        </w:rPr>
+        <w:t>BRICATED WITNESS TESTIMONY</w:t>
+      </w:r>
+      <w:r>
+        <w:rPr>
+          <w:b/>
+          <w:bCs/>
+        </w:rPr>
+        <w:t xml:space="preserve"> </w:t>
+      </w:r>
+      <w:r>
+        <w:rPr>
+          <w:b/>
+          <w:bCs/>
+          <w:color w:val="0070C0"/>
+        </w:rPr>
+        <w:t>BY</w:t>
+      </w:r>
+      <w:r>
+        <w:rPr>
+          <w:b/>
+          <w:bCs/>
+        </w:rPr>
+        <w:t xml:space="preserve"> </w:t>
+      </w:r>
+      <w:r>
+        <w:rPr>
+          <w:b/>
+          <w:bCs/>
+          <w:color w:val="FF0000"/>
+        </w:rPr>
+        <w:t xml:space="preserve">ANY ARTIFICIAL INTELLIGENCE </w:t>
+      </w:r>
+      <w:proofErr w:type="gramStart"/>
+      <w:r>
+        <w:rPr>
+          <w:b/>
+          <w:bCs/>
+          <w:color w:val="FF0000"/>
+        </w:rPr>
+        <w:t>SOFTWARE</w:t>
+      </w:r>
+      <w:r>
+        <w:rPr>
+          <w:b/>
+          <w:bCs/>
+        </w:rPr>
+        <w:t>;</w:t>
+      </w:r>
+      <w:proofErr w:type="gramEnd"/>
+    </w:p>
+    <w:p>
+      <w:pPr>
+        <w:ind w:left="360"/>
+        <w:jc w:val="both"/>
+        <w:rPr>
+          <w:b/>
+          <w:bCs/>
+        </w:rPr>
+      </w:pPr>
+      <w:r>
+        <w:tab/>
+      </w:r>
+      <w:r>
+        <w:rPr>
+          <w:u w:val="single"/>
+        </w:rPr>
+        <w:t>PREVENTION SECURITY SYSTEM</w:t>
+      </w:r>
+      <w:r>
+        <w:t>:</w:t>
+      </w:r>
+      <w:r>
+        <w:t xml:space="preserve"> </w:t>
+      </w:r>
+      <w:r>
+        <w:rPr>
+          <w:b/>
+          <w:bCs/>
+          <w:color w:val="FF0000"/>
+        </w:rPr>
+        <w:t xml:space="preserve">ANY </w:t>
+      </w:r>
+      <w:r>
+        <w:rPr>
+          <w:b/>
+          <w:bCs/>
+          <w:color w:val="FF0000"/>
+        </w:rPr>
+        <w:t>FA</w:t>
+      </w:r>
+      <w:r>
+        <w:rPr>
+          <w:b/>
+          <w:bCs/>
+          <w:color w:val="FF0000"/>
+        </w:rPr>
+        <w:t>KE</w:t>
+      </w:r>
+      <w:r>
+        <w:rPr>
+          <w:b/>
+          <w:bCs/>
+          <w:color w:val="FF0000"/>
+        </w:rPr>
+        <w:t xml:space="preserve"> </w:t>
+      </w:r>
+      <w:proofErr w:type="gramStart"/>
+      <w:r>
+        <w:rPr>
+          <w:b/>
+          <w:bCs/>
+          <w:color w:val="FF0000"/>
+        </w:rPr>
+        <w:t>CASE</w:t>
+      </w:r>
+      <w:r>
+        <w:rPr>
+          <w:b/>
+          <w:bCs/>
+        </w:rPr>
+        <w:t>;</w:t>
+      </w:r>
+      <w:proofErr w:type="gramEnd"/>
+    </w:p>
+    <w:p>
+      <w:pPr>
+        <w:ind w:left="360"/>
+        <w:jc w:val="both"/>
+        <w:rPr>
+          <w:b/>
+          <w:bCs/>
+        </w:rPr>
+      </w:pPr>
+      <w:r>
+        <w:tab/>
+      </w:r>
+      <w:r>
+        <w:rPr>
+          <w:u w:val="single"/>
+        </w:rPr>
+        <w:t>PREVENTION SECURITY SYSTEM</w:t>
+      </w:r>
+      <w:r>
+        <w:t>:</w:t>
+      </w:r>
+      <w:r>
+        <w:t xml:space="preserve"> </w:t>
+      </w:r>
+      <w:r>
+        <w:rPr>
+          <w:b/>
+          <w:bCs/>
+          <w:color w:val="FF0000"/>
+        </w:rPr>
+        <w:t xml:space="preserve">ANY </w:t>
+      </w:r>
+      <w:r>
+        <w:rPr>
+          <w:b/>
+          <w:bCs/>
+          <w:color w:val="FF0000"/>
+        </w:rPr>
+        <w:t>FA</w:t>
+      </w:r>
+      <w:r>
+        <w:rPr>
+          <w:b/>
+          <w:bCs/>
+          <w:color w:val="FF0000"/>
+        </w:rPr>
+        <w:t>KE</w:t>
+      </w:r>
+      <w:r>
+        <w:rPr>
+          <w:b/>
+          <w:bCs/>
+          <w:color w:val="FF0000"/>
+        </w:rPr>
+        <w:t xml:space="preserve"> </w:t>
+      </w:r>
+      <w:r>
+        <w:rPr>
+          <w:b/>
+          <w:bCs/>
+          <w:color w:val="FF0000"/>
+        </w:rPr>
+        <w:t>INDICTMENT</w:t>
+      </w:r>
+      <w:r>
+        <w:rPr>
+          <w:b/>
+          <w:bCs/>
+        </w:rPr>
+        <w:t>;</w:t>
+      </w:r>
+    </w:p>
+    <w:p>
+      <w:pPr>
+        <w:ind w:left="360"/>
+        <w:jc w:val="both"/>
+        <w:rPr>
+          <w:b/>
+          <w:bCs/>
+        </w:rPr>
+      </w:pPr>
+      <w:r>
+        <w:tab/>
+      </w:r>
+      <w:r>
+        <w:rPr>
+          <w:u w:val="single"/>
+        </w:rPr>
+        <w:t>PREVENTION SECURITY SYSTEM</w:t>
+      </w:r>
+      <w:r>
+        <w:t>:</w:t>
+      </w:r>
+      <w:r>
+        <w:t xml:space="preserve"> </w:t>
+      </w:r>
+      <w:r>
+        <w:rPr>
+          <w:b/>
+          <w:bCs/>
+          <w:color w:val="FF0000"/>
+        </w:rPr>
+        <w:t xml:space="preserve">ANY </w:t>
+      </w:r>
+      <w:r>
+        <w:rPr>
+          <w:b/>
+          <w:bCs/>
+          <w:color w:val="FF0000"/>
+        </w:rPr>
+        <w:t>FALSE ADMISSION</w:t>
+      </w:r>
+      <w:r>
+        <w:rPr>
+          <w:b/>
+          <w:bCs/>
+        </w:rPr>
+        <w:t>;</w:t>
+      </w:r>
+    </w:p>
+    <w:p>
+      <w:pPr>
+        <w:ind w:left="360"/>
+        <w:jc w:val="both"/>
+        <w:rPr>
+          <w:b/>
+          <w:bCs/>
+        </w:rPr>
+      </w:pPr>
+      <w:r>
+        <w:tab/>
+      </w:r>
+      <w:r>
+        <w:rPr>
+          <w:u w:val="single"/>
+        </w:rPr>
+        <w:t>PREVENTION SECURITY SYSTEM</w:t>
+      </w:r>
+      <w:r>
+        <w:t>:</w:t>
+      </w:r>
+      <w:r>
+        <w:t xml:space="preserve"> </w:t>
+      </w:r>
+      <w:r>
+        <w:rPr>
+          <w:b/>
+          <w:bCs/>
+          <w:color w:val="FF0000"/>
+        </w:rPr>
+        <w:t xml:space="preserve">ANY </w:t>
+      </w:r>
+      <w:r>
+        <w:rPr>
+          <w:b/>
+          <w:bCs/>
+          <w:color w:val="FF0000"/>
+        </w:rPr>
+        <w:t>FALSE ARREST</w:t>
+      </w:r>
+      <w:r>
+        <w:rPr>
+          <w:b/>
+          <w:bCs/>
+        </w:rPr>
+        <w:t>;</w:t>
+      </w:r>
+    </w:p>
+    <w:p>
+      <w:pPr>
+        <w:ind w:left="360"/>
+        <w:jc w:val="both"/>
+        <w:rPr>
+          <w:b/>
+          <w:bCs/>
+        </w:rPr>
+      </w:pPr>
+      <w:r>
+        <w:tab/>
+      </w:r>
+      <w:r>
+        <w:rPr>
+          <w:u w:val="single"/>
+        </w:rPr>
+        <w:t>PREVENTION SECURITY SYSTEM</w:t>
+      </w:r>
+      <w:r>
+        <w:t>:</w:t>
+      </w:r>
+      <w:r>
+        <w:t xml:space="preserve"> </w:t>
+      </w:r>
+      <w:r>
+        <w:rPr>
+          <w:b/>
+          <w:bCs/>
+          <w:color w:val="FF0000"/>
+        </w:rPr>
+        <w:t xml:space="preserve">ANY </w:t>
+      </w:r>
+      <w:r>
+        <w:rPr>
+          <w:b/>
+          <w:bCs/>
+          <w:color w:val="FF0000"/>
+        </w:rPr>
+        <w:t xml:space="preserve">FALSE </w:t>
+      </w:r>
+      <w:r>
+        <w:rPr>
+          <w:b/>
+          <w:bCs/>
+          <w:color w:val="FF0000"/>
+        </w:rPr>
+        <w:t>CRIMINAL ALLEGATION</w:t>
+      </w:r>
+      <w:r>
+        <w:rPr>
+          <w:b/>
+          <w:bCs/>
+        </w:rPr>
+        <w:t>;</w:t>
+      </w:r>
+    </w:p>
+    <w:p>
+      <w:pPr>
+        <w:ind w:left="360"/>
+        <w:jc w:val="both"/>
+        <w:rPr>
+          <w:b/>
+          <w:bCs/>
+        </w:rPr>
+      </w:pPr>
+      <w:r>
+        <w:tab/>
+      </w:r>
+      <w:r>
+        <w:rPr>
+          <w:u w:val="single"/>
+        </w:rPr>
+        <w:t>PREVENTION SECURITY SYSTEM</w:t>
+      </w:r>
+      <w:r>
+        <w:t>:</w:t>
+      </w:r>
+      <w:r>
+        <w:t xml:space="preserve"> </w:t>
+      </w:r>
+      <w:r>
+        <w:rPr>
+          <w:b/>
+          <w:bCs/>
+          <w:color w:val="FF0000"/>
+        </w:rPr>
+        <w:t xml:space="preserve">ANY </w:t>
+      </w:r>
+      <w:r>
+        <w:rPr>
+          <w:b/>
+          <w:bCs/>
+          <w:color w:val="FF0000"/>
+        </w:rPr>
+        <w:t>FALSE DEATH PENALTY</w:t>
+      </w:r>
+      <w:r>
+        <w:rPr>
+          <w:b/>
+          <w:bCs/>
+        </w:rPr>
+        <w:t>;</w:t>
+      </w:r>
+    </w:p>
+    <w:p>
+      <w:pPr>
+        <w:ind w:left="360"/>
+        <w:jc w:val="both"/>
+        <w:rPr>
+          <w:b/>
+          <w:bCs/>
+        </w:rPr>
+      </w:pPr>
+      <w:r>
+        <w:tab/>
+      </w:r>
+      <w:r>
+        <w:rPr>
+          <w:u w:val="single"/>
+        </w:rPr>
+        <w:t>PREVENTION SECURITY SYSTEM</w:t>
+      </w:r>
+      <w:r>
+        <w:t>:</w:t>
+      </w:r>
+      <w:r>
+        <w:t xml:space="preserve"> </w:t>
+      </w:r>
+      <w:r>
+        <w:rPr>
+          <w:b/>
+          <w:bCs/>
+          <w:color w:val="FF0000"/>
+        </w:rPr>
+        <w:t xml:space="preserve">ANY </w:t>
+      </w:r>
+      <w:r>
+        <w:rPr>
+          <w:b/>
+          <w:bCs/>
+          <w:color w:val="FF0000"/>
+        </w:rPr>
+        <w:t>FALSE DETAINMENT</w:t>
+      </w:r>
+      <w:r>
+        <w:rPr>
+          <w:b/>
+          <w:bCs/>
+        </w:rPr>
+        <w:t>;</w:t>
+      </w:r>
+    </w:p>
+    <w:p>
+      <w:pPr>
+        <w:ind w:left="360"/>
+        <w:jc w:val="both"/>
+        <w:rPr>
+          <w:b/>
+          <w:bCs/>
+        </w:rPr>
+      </w:pPr>
+      <w:r>
+        <w:tab/>
+      </w:r>
+      <w:r>
+        <w:rPr>
+          <w:u w:val="single"/>
+        </w:rPr>
+        <w:t>PREVENTION SECURITY SYSTEM</w:t>
+      </w:r>
+      <w:r>
+        <w:t>:</w:t>
+      </w:r>
+      <w:r>
+        <w:t xml:space="preserve"> </w:t>
+      </w:r>
+      <w:r>
+        <w:rPr>
+          <w:b/>
+          <w:bCs/>
+          <w:color w:val="FF0000"/>
+        </w:rPr>
+        <w:t xml:space="preserve">ANY </w:t>
+      </w:r>
+      <w:r>
+        <w:rPr>
+          <w:b/>
+          <w:bCs/>
+          <w:color w:val="FF0000"/>
+        </w:rPr>
+        <w:t>FALSE EXECUTION</w:t>
+      </w:r>
+      <w:r>
+        <w:rPr>
+          <w:b/>
+          <w:bCs/>
+        </w:rPr>
+        <w:t>;</w:t>
+      </w:r>
+    </w:p>
+    <w:p>
+      <w:pPr>
+        <w:ind w:left="360"/>
+        <w:jc w:val="both"/>
+        <w:rPr>
+          <w:b/>
+          <w:bCs/>
+        </w:rPr>
+      </w:pPr>
+      <w:r>
+        <w:tab/>
+      </w:r>
+      <w:r>
+        <w:rPr>
+          <w:u w:val="single"/>
+        </w:rPr>
+        <w:t>PREVENTION SECURITY SYSTEM</w:t>
+      </w:r>
+      <w:r>
+        <w:t>:</w:t>
+      </w:r>
+      <w:r>
+        <w:t xml:space="preserve"> </w:t>
+      </w:r>
+      <w:r>
+        <w:rPr>
+          <w:b/>
+          <w:bCs/>
+          <w:color w:val="FF0000"/>
+        </w:rPr>
+        <w:t xml:space="preserve">ANY </w:t>
+      </w:r>
+      <w:r>
+        <w:rPr>
+          <w:b/>
+          <w:bCs/>
+          <w:color w:val="FF0000"/>
+        </w:rPr>
+        <w:t xml:space="preserve">FALSE </w:t>
+      </w:r>
+      <w:r>
+        <w:rPr>
+          <w:b/>
+          <w:bCs/>
+          <w:color w:val="FF0000"/>
+        </w:rPr>
+        <w:t>MILITARY ALLEGATION</w:t>
+      </w:r>
+      <w:r>
+        <w:rPr>
+          <w:b/>
+          <w:bCs/>
+        </w:rPr>
+        <w:t>;</w:t>
+      </w:r>
+    </w:p>
+    <w:p>
+      <w:pPr>
+        <w:ind w:left="360"/>
+        <w:jc w:val="both"/>
+        <w:rPr>
+          <w:b/>
+          <w:bCs/>
+        </w:rPr>
+      </w:pPr>
+      <w:r>
+        <w:tab/>
+      </w:r>
+      <w:r>
+        <w:rPr>
+          <w:u w:val="single"/>
+        </w:rPr>
+        <w:t>PREVENTION SECURITY SYSTEM</w:t>
+      </w:r>
+      <w:r>
+        <w:t>:</w:t>
+      </w:r>
+      <w:r>
+        <w:t xml:space="preserve"> </w:t>
+      </w:r>
+      <w:r>
+        <w:rPr>
+          <w:b/>
+          <w:bCs/>
+          <w:color w:val="FF0000"/>
+        </w:rPr>
+        <w:t xml:space="preserve">ANY </w:t>
+      </w:r>
+      <w:r>
+        <w:rPr>
+          <w:b/>
+          <w:bCs/>
+          <w:color w:val="FF0000"/>
+        </w:rPr>
+        <w:t>FALSE PHONE CALL</w:t>
+      </w:r>
+      <w:r>
+        <w:rPr>
+          <w:b/>
+          <w:bCs/>
+        </w:rPr>
+        <w:t>;</w:t>
+      </w:r>
+    </w:p>
+    <w:p>
+      <w:pPr>
+        <w:ind w:left="360"/>
+        <w:jc w:val="both"/>
+        <w:rPr>
+          <w:b/>
+          <w:bCs/>
+        </w:rPr>
+      </w:pPr>
+      <w:r>
         <w:lastRenderedPageBreak/>
         <w:tab/>
       </w:r>
@@ -5210,15 +6436,319 @@
           <w:bCs/>
           <w:color w:val="FF0000"/>
         </w:rPr>
-        <w:t>E</w:t>
-      </w:r>
-      <w:r>
-        <w:rPr>
-          <w:b/>
-          <w:bCs/>
-          <w:color w:val="FF0000"/>
-        </w:rPr>
-        <w:t xml:space="preserve">GREGIOUS </w:t>
+        <w:t>FALSE PREDISPOSITION</w:t>
+      </w:r>
+      <w:r>
+        <w:rPr>
+          <w:b/>
+          <w:bCs/>
+        </w:rPr>
+        <w:t>;</w:t>
+      </w:r>
+    </w:p>
+    <w:p>
+      <w:pPr>
+        <w:ind w:left="360"/>
+        <w:jc w:val="both"/>
+        <w:rPr>
+          <w:b/>
+          <w:bCs/>
+        </w:rPr>
+      </w:pPr>
+      <w:r>
+        <w:tab/>
+      </w:r>
+      <w:r>
+        <w:rPr>
+          <w:u w:val="single"/>
+        </w:rPr>
+        <w:t>PREVENTION SECURITY SYSTEM</w:t>
+      </w:r>
+      <w:r>
+        <w:t>:</w:t>
+      </w:r>
+      <w:r>
+        <w:t xml:space="preserve"> </w:t>
+      </w:r>
+      <w:r>
+        <w:rPr>
+          <w:b/>
+          <w:bCs/>
+          <w:color w:val="FF0000"/>
+        </w:rPr>
+        <w:t xml:space="preserve">ANY </w:t>
+      </w:r>
+      <w:r>
+        <w:rPr>
+          <w:b/>
+          <w:bCs/>
+          <w:color w:val="FF0000"/>
+        </w:rPr>
+        <w:t xml:space="preserve">FALSE </w:t>
+      </w:r>
+      <w:r>
+        <w:rPr>
+          <w:b/>
+          <w:bCs/>
+          <w:color w:val="FF0000"/>
+        </w:rPr>
+        <w:t>TERRORISM ALLEGATION</w:t>
+      </w:r>
+      <w:r>
+        <w:rPr>
+          <w:b/>
+          <w:bCs/>
+        </w:rPr>
+        <w:t>;</w:t>
+      </w:r>
+    </w:p>
+    <w:p>
+      <w:pPr>
+        <w:ind w:left="360"/>
+        <w:jc w:val="both"/>
+        <w:rPr>
+          <w:b/>
+          <w:bCs/>
+        </w:rPr>
+      </w:pPr>
+      <w:r>
+        <w:tab/>
+      </w:r>
+      <w:r>
+        <w:rPr>
+          <w:u w:val="single"/>
+        </w:rPr>
+        <w:t>PREVENTION SECURITY SYSTEM</w:t>
+      </w:r>
+      <w:r>
+        <w:t>:</w:t>
+      </w:r>
+      <w:r>
+        <w:t xml:space="preserve"> </w:t>
+      </w:r>
+      <w:r>
+        <w:rPr>
+          <w:b/>
+          <w:bCs/>
+          <w:color w:val="FF0000"/>
+        </w:rPr>
+        <w:t xml:space="preserve">ANY </w:t>
+      </w:r>
+      <w:r>
+        <w:rPr>
+          <w:b/>
+          <w:bCs/>
+          <w:color w:val="FF0000"/>
+        </w:rPr>
+        <w:t>FAMILY IMPROPRIETY</w:t>
+      </w:r>
+      <w:r>
+        <w:rPr>
+          <w:b/>
+          <w:bCs/>
+        </w:rPr>
+        <w:t>;</w:t>
+      </w:r>
+    </w:p>
+    <w:p>
+      <w:pPr>
+        <w:ind w:left="360"/>
+        <w:jc w:val="both"/>
+        <w:rPr>
+          <w:b/>
+          <w:bCs/>
+        </w:rPr>
+      </w:pPr>
+      <w:r>
+        <w:tab/>
+      </w:r>
+      <w:r>
+        <w:rPr>
+          <w:u w:val="single"/>
+        </w:rPr>
+        <w:t>PREVENTION SECURITY SYSTEM</w:t>
+      </w:r>
+      <w:r>
+        <w:t>:</w:t>
+      </w:r>
+      <w:r>
+        <w:t xml:space="preserve"> </w:t>
+      </w:r>
+      <w:r>
+        <w:rPr>
+          <w:b/>
+          <w:bCs/>
+          <w:color w:val="FF0000"/>
+        </w:rPr>
+        <w:t xml:space="preserve">ANY </w:t>
+      </w:r>
+      <w:r>
+        <w:rPr>
+          <w:b/>
+          <w:bCs/>
+          <w:color w:val="FF0000"/>
+        </w:rPr>
+        <w:t>FEDERAL RACKETEERING</w:t>
+      </w:r>
+      <w:r>
+        <w:rPr>
+          <w:b/>
+          <w:bCs/>
+        </w:rPr>
+        <w:t>;</w:t>
+      </w:r>
+    </w:p>
+    <w:p>
+      <w:pPr>
+        <w:ind w:left="360"/>
+        <w:jc w:val="both"/>
+        <w:rPr>
+          <w:b/>
+          <w:bCs/>
+        </w:rPr>
+      </w:pPr>
+      <w:r>
+        <w:tab/>
+      </w:r>
+      <w:r>
+        <w:rPr>
+          <w:u w:val="single"/>
+        </w:rPr>
+        <w:t>PREVENTION SECURITY SYSTEM</w:t>
+      </w:r>
+      <w:r>
+        <w:t>:</w:t>
+      </w:r>
+      <w:r>
+        <w:t xml:space="preserve"> </w:t>
+      </w:r>
+      <w:r>
+        <w:rPr>
+          <w:b/>
+          <w:bCs/>
+          <w:color w:val="FF0000"/>
+        </w:rPr>
+        <w:t xml:space="preserve">ANY </w:t>
+      </w:r>
+      <w:r>
+        <w:rPr>
+          <w:b/>
+          <w:bCs/>
+          <w:color w:val="FF0000"/>
+        </w:rPr>
+        <w:t>FELONY</w:t>
+      </w:r>
+      <w:r>
+        <w:rPr>
+          <w:b/>
+          <w:bCs/>
+        </w:rPr>
+        <w:t>;</w:t>
+      </w:r>
+    </w:p>
+    <w:p>
+      <w:pPr>
+        <w:ind w:left="360"/>
+        <w:jc w:val="both"/>
+        <w:rPr>
+          <w:b/>
+          <w:bCs/>
+        </w:rPr>
+      </w:pPr>
+      <w:r>
+        <w:tab/>
+      </w:r>
+      <w:r>
+        <w:rPr>
+          <w:u w:val="single"/>
+        </w:rPr>
+        <w:t>PREVENTION SECURITY SYSTEM</w:t>
+      </w:r>
+      <w:r>
+        <w:t>:</w:t>
+      </w:r>
+      <w:r>
+        <w:t xml:space="preserve"> </w:t>
+      </w:r>
+      <w:r>
+        <w:rPr>
+          <w:b/>
+          <w:bCs/>
+          <w:color w:val="FF0000"/>
+        </w:rPr>
+        <w:t xml:space="preserve">ANY </w:t>
+      </w:r>
+      <w:r>
+        <w:rPr>
+          <w:b/>
+          <w:bCs/>
+          <w:color w:val="FF0000"/>
+        </w:rPr>
+        <w:t>FOR</w:t>
+      </w:r>
+      <w:r>
+        <w:rPr>
+          <w:b/>
+          <w:bCs/>
+          <w:color w:val="FF0000"/>
+        </w:rPr>
+        <w:t>EIGN INFLUENCE FROM COMPUTER SOFTWARE</w:t>
+      </w:r>
+      <w:r>
+        <w:rPr>
+          <w:b/>
+          <w:bCs/>
+        </w:rPr>
+        <w:t>;</w:t>
+      </w:r>
+    </w:p>
+    <w:p>
+      <w:pPr>
+        <w:ind w:left="360"/>
+        <w:jc w:val="both"/>
+        <w:rPr>
+          <w:b/>
+          <w:bCs/>
+        </w:rPr>
+      </w:pPr>
+      <w:r>
+        <w:tab/>
+      </w:r>
+      <w:r>
+        <w:rPr>
+          <w:u w:val="single"/>
+        </w:rPr>
+        <w:t>PREVENTION SECURITY SYSTEM</w:t>
+      </w:r>
+      <w:r>
+        <w:t>:</w:t>
+      </w:r>
+      <w:r>
+        <w:t xml:space="preserve"> </w:t>
+      </w:r>
+      <w:r>
+        <w:rPr>
+          <w:b/>
+          <w:bCs/>
+          <w:color w:val="FF0000"/>
+        </w:rPr>
+        <w:t xml:space="preserve">ANY </w:t>
+      </w:r>
+      <w:r>
+        <w:rPr>
+          <w:b/>
+          <w:bCs/>
+          <w:color w:val="FF0000"/>
+        </w:rPr>
+        <w:t>FOR</w:t>
+      </w:r>
+      <w:r>
+        <w:rPr>
+          <w:b/>
+          <w:bCs/>
+          <w:color w:val="FF0000"/>
+        </w:rPr>
+        <w:t xml:space="preserve">CIBLE CRIMINAL </w:t>
       </w:r>
       <w:proofErr w:type="gramStart"/>
       <w:r>
@@ -5227,7 +6757,7 @@
           <w:bCs/>
           <w:color w:val="FF0000"/>
         </w:rPr>
-        <w:t>ACTS</w:t>
+        <w:t>DEPORTATION</w:t>
       </w:r>
       <w:r>
         <w:rPr>
@@ -5276,7 +6806,7 @@
           <w:bCs/>
           <w:color w:val="FF0000"/>
         </w:rPr>
-        <w:t xml:space="preserve">ELDER </w:t>
+        <w:t xml:space="preserve">FORGED </w:t>
       </w:r>
       <w:proofErr w:type="gramStart"/>
       <w:r>
@@ -5285,7 +6815,7 @@
           <w:bCs/>
           <w:color w:val="FF0000"/>
         </w:rPr>
-        <w:t>ABUSE</w:t>
+        <w:t>TRANSCRIPT</w:t>
       </w:r>
       <w:r>
         <w:rPr>
@@ -5328,63 +6858,6 @@
         </w:rPr>
         <w:t xml:space="preserve">ANY </w:t>
       </w:r>
-      <w:r>
-        <w:rPr>
-          <w:b/>
-          <w:bCs/>
-          <w:color w:val="FF0000"/>
-        </w:rPr>
-        <w:t>E</w:t>
-      </w:r>
-      <w:r>
-        <w:rPr>
-          <w:b/>
-          <w:bCs/>
-          <w:color w:val="FF0000"/>
-        </w:rPr>
-        <w:t>MPLOYEE DEATH</w:t>
-      </w:r>
-      <w:r>
-        <w:rPr>
-          <w:b/>
-          <w:bCs/>
-        </w:rPr>
-        <w:t>;</w:t>
-      </w:r>
-    </w:p>
-    <w:p>
-      <w:pPr>
-        <w:ind w:left="360"/>
-        <w:jc w:val="both"/>
-        <w:rPr>
-          <w:b/>
-          <w:bCs/>
-        </w:rPr>
-      </w:pPr>
-      <w:bookmarkStart w:id="3" w:name="_Hlk145695176"/>
-      <w:r>
-        <w:tab/>
-      </w:r>
-      <w:r>
-        <w:rPr>
-          <w:u w:val="single"/>
-        </w:rPr>
-        <w:t>PREVENTION SECURITY SYSTEM</w:t>
-      </w:r>
-      <w:r>
-        <w:t>:</w:t>
-      </w:r>
-      <w:r>
-        <w:t xml:space="preserve"> </w:t>
-      </w:r>
-      <w:r>
-        <w:rPr>
-          <w:b/>
-          <w:bCs/>
-          <w:color w:val="FF0000"/>
-        </w:rPr>
-        <w:t xml:space="preserve">ANY </w:t>
-      </w:r>
       <w:proofErr w:type="gramStart"/>
       <w:r>
         <w:rPr>
@@ -5392,15 +6865,15 @@
           <w:bCs/>
           <w:color w:val="FF0000"/>
         </w:rPr>
-        <w:t>EN</w:t>
-      </w:r>
-      <w:r>
-        <w:rPr>
-          <w:b/>
-          <w:bCs/>
-          <w:color w:val="FF0000"/>
-        </w:rPr>
-        <w:t>SLAVEMENT</w:t>
+        <w:t>FORGE</w:t>
+      </w:r>
+      <w:r>
+        <w:rPr>
+          <w:b/>
+          <w:bCs/>
+          <w:color w:val="FF0000"/>
+        </w:rPr>
+        <w:t>RY</w:t>
       </w:r>
       <w:r>
         <w:rPr>
@@ -5450,7 +6923,7 @@
           <w:bCs/>
           <w:color w:val="FF0000"/>
         </w:rPr>
-        <w:t>ENTRAPMENT</w:t>
+        <w:t>FRAMING</w:t>
       </w:r>
       <w:r>
         <w:rPr>
@@ -5461,102 +6934,53 @@
       </w:r>
       <w:proofErr w:type="gramEnd"/>
     </w:p>
-    <w:bookmarkEnd w:id="3"/>
-    <w:p>
-      <w:pPr>
-        <w:ind w:left="360"/>
-        <w:jc w:val="both"/>
-        <w:rPr>
-          <w:b/>
-          <w:bCs/>
-        </w:rPr>
-      </w:pPr>
-      <w:r>
-        <w:tab/>
-      </w:r>
-      <w:r>
-        <w:rPr>
-          <w:u w:val="single"/>
-        </w:rPr>
-        <w:t>PREVENTION SECURITY SYSTEM</w:t>
-      </w:r>
-      <w:r>
-        <w:t>:</w:t>
-      </w:r>
-      <w:r>
-        <w:t xml:space="preserve"> </w:t>
-      </w:r>
-      <w:r>
-        <w:rPr>
-          <w:b/>
-          <w:bCs/>
-          <w:color w:val="FF0000"/>
-        </w:rPr>
-        <w:t xml:space="preserve">ANY </w:t>
-      </w:r>
-      <w:r>
-        <w:rPr>
-          <w:b/>
-          <w:bCs/>
-          <w:color w:val="FF0000"/>
-        </w:rPr>
-        <w:t>E</w:t>
-      </w:r>
-      <w:r>
-        <w:rPr>
-          <w:b/>
-          <w:bCs/>
-          <w:color w:val="FF0000"/>
-        </w:rPr>
-        <w:t>SPIONAGE</w:t>
-      </w:r>
-      <w:r>
-        <w:rPr>
-          <w:b/>
-          <w:bCs/>
-        </w:rPr>
-        <w:t>;</w:t>
-      </w:r>
-    </w:p>
-    <w:p>
-      <w:pPr>
-        <w:ind w:left="360"/>
-        <w:jc w:val="both"/>
-        <w:rPr>
-          <w:b/>
-          <w:bCs/>
-        </w:rPr>
-      </w:pPr>
-      <w:r>
-        <w:tab/>
-      </w:r>
-      <w:r>
-        <w:rPr>
-          <w:u w:val="single"/>
-        </w:rPr>
-        <w:t>PREVENTION SECURITY SYSTEM</w:t>
-      </w:r>
-      <w:r>
-        <w:t>:</w:t>
-      </w:r>
-      <w:r>
-        <w:t xml:space="preserve"> </w:t>
-      </w:r>
-      <w:r>
-        <w:rPr>
-          <w:b/>
-          <w:bCs/>
-          <w:color w:val="FF0000"/>
-        </w:rPr>
-        <w:t xml:space="preserve">ANY </w:t>
-      </w:r>
-      <w:r>
-        <w:rPr>
-          <w:b/>
-          <w:bCs/>
-          <w:color w:val="FF0000"/>
-        </w:rPr>
-        <w:t xml:space="preserve">ETHNIC </w:t>
+    <w:p>
+      <w:pPr>
+        <w:ind w:left="360"/>
+        <w:jc w:val="both"/>
+        <w:rPr>
+          <w:b/>
+          <w:bCs/>
+        </w:rPr>
+      </w:pPr>
+      <w:r>
+        <w:tab/>
+      </w:r>
+      <w:r>
+        <w:rPr>
+          <w:u w:val="single"/>
+        </w:rPr>
+        <w:t>PREVENTION SECURITY SYSTEM</w:t>
+      </w:r>
+      <w:r>
+        <w:t>:</w:t>
+      </w:r>
+      <w:r>
+        <w:t xml:space="preserve"> </w:t>
+      </w:r>
+      <w:r>
+        <w:rPr>
+          <w:b/>
+          <w:bCs/>
+          <w:color w:val="FF0000"/>
+        </w:rPr>
+        <w:t xml:space="preserve">ANY </w:t>
+      </w:r>
+      <w:r>
+        <w:rPr>
+          <w:b/>
+          <w:bCs/>
+          <w:color w:val="FF0000"/>
+        </w:rPr>
+        <w:t>F</w:t>
+      </w:r>
+      <w:r>
+        <w:rPr>
+          <w:b/>
+          <w:bCs/>
+          <w:color w:val="FF0000"/>
+        </w:rPr>
+        <w:t xml:space="preserve">UCK `EM </w:t>
       </w:r>
       <w:proofErr w:type="gramStart"/>
       <w:r>
@@ -5565,7 +6989,7 @@
           <w:bCs/>
           <w:color w:val="FF0000"/>
         </w:rPr>
-        <w:t>SLUR</w:t>
+        <w:t>OVER</w:t>
       </w:r>
       <w:r>
         <w:rPr>
@@ -5614,7 +7038,460 @@
           <w:bCs/>
           <w:color w:val="FF0000"/>
         </w:rPr>
-        <w:t xml:space="preserve">EQUAL OPPORTUNITY EMPLOYMENT </w:t>
+        <w:t>G</w:t>
+      </w:r>
+      <w:r>
+        <w:rPr>
+          <w:b/>
+          <w:bCs/>
+          <w:color w:val="FF0000"/>
+        </w:rPr>
+        <w:t>OVERNMENT FRAUD, WASTE &amp; ABUSE</w:t>
+      </w:r>
+      <w:r>
+        <w:rPr>
+          <w:b/>
+          <w:bCs/>
+        </w:rPr>
+        <w:t>;</w:t>
+      </w:r>
+    </w:p>
+    <w:p>
+      <w:pPr>
+        <w:ind w:left="360"/>
+        <w:jc w:val="both"/>
+        <w:rPr>
+          <w:b/>
+          <w:bCs/>
+        </w:rPr>
+      </w:pPr>
+      <w:r>
+        <w:tab/>
+      </w:r>
+      <w:r>
+        <w:rPr>
+          <w:u w:val="single"/>
+        </w:rPr>
+        <w:t>PREVENTION SECURITY SYSTEM</w:t>
+      </w:r>
+      <w:r>
+        <w:t>:</w:t>
+      </w:r>
+      <w:r>
+        <w:t xml:space="preserve"> </w:t>
+      </w:r>
+      <w:r>
+        <w:rPr>
+          <w:b/>
+          <w:bCs/>
+          <w:color w:val="FF0000"/>
+        </w:rPr>
+        <w:t xml:space="preserve">ANY </w:t>
+      </w:r>
+      <w:r>
+        <w:rPr>
+          <w:b/>
+          <w:bCs/>
+          <w:color w:val="FF0000"/>
+        </w:rPr>
+        <w:t>GR</w:t>
+      </w:r>
+      <w:r>
+        <w:rPr>
+          <w:b/>
+          <w:bCs/>
+          <w:color w:val="FF0000"/>
+        </w:rPr>
+        <w:t>ANDSTANDING</w:t>
+      </w:r>
+      <w:r>
+        <w:rPr>
+          <w:b/>
+          <w:bCs/>
+        </w:rPr>
+        <w:t>;</w:t>
+      </w:r>
+    </w:p>
+    <w:p>
+      <w:pPr>
+        <w:ind w:left="360"/>
+        <w:jc w:val="both"/>
+        <w:rPr>
+          <w:b/>
+          <w:bCs/>
+        </w:rPr>
+      </w:pPr>
+      <w:r>
+        <w:tab/>
+      </w:r>
+      <w:r>
+        <w:rPr>
+          <w:u w:val="single"/>
+        </w:rPr>
+        <w:t>PREVENTION SECURITY SYSTEM</w:t>
+      </w:r>
+      <w:r>
+        <w:t>:</w:t>
+      </w:r>
+      <w:r>
+        <w:t xml:space="preserve"> </w:t>
+      </w:r>
+      <w:r>
+        <w:rPr>
+          <w:b/>
+          <w:bCs/>
+          <w:color w:val="FF0000"/>
+        </w:rPr>
+        <w:t xml:space="preserve">ANY </w:t>
+      </w:r>
+      <w:r>
+        <w:rPr>
+          <w:b/>
+          <w:bCs/>
+          <w:color w:val="FF0000"/>
+        </w:rPr>
+        <w:t>GREY MAIL</w:t>
+      </w:r>
+      <w:r>
+        <w:rPr>
+          <w:b/>
+          <w:bCs/>
+        </w:rPr>
+        <w:t>;</w:t>
+      </w:r>
+    </w:p>
+    <w:p>
+      <w:pPr>
+        <w:ind w:left="360"/>
+        <w:jc w:val="both"/>
+        <w:rPr>
+          <w:b/>
+          <w:bCs/>
+        </w:rPr>
+      </w:pPr>
+      <w:r>
+        <w:tab/>
+      </w:r>
+      <w:r>
+        <w:rPr>
+          <w:u w:val="single"/>
+        </w:rPr>
+        <w:t>PREVENTION SECURITY SYSTEM</w:t>
+      </w:r>
+      <w:r>
+        <w:t>:</w:t>
+      </w:r>
+      <w:r>
+        <w:t xml:space="preserve"> </w:t>
+      </w:r>
+      <w:r>
+        <w:rPr>
+          <w:b/>
+          <w:bCs/>
+          <w:color w:val="FF0000"/>
+        </w:rPr>
+        <w:t xml:space="preserve">ANY </w:t>
+      </w:r>
+      <w:r>
+        <w:rPr>
+          <w:b/>
+          <w:bCs/>
+          <w:color w:val="FF0000"/>
+        </w:rPr>
+        <w:t>GR</w:t>
+      </w:r>
+      <w:r>
+        <w:rPr>
+          <w:b/>
+          <w:bCs/>
+          <w:color w:val="FF0000"/>
+        </w:rPr>
+        <w:t>OTESQUE STUFF</w:t>
+      </w:r>
+      <w:r>
+        <w:rPr>
+          <w:b/>
+          <w:bCs/>
+        </w:rPr>
+        <w:t>;</w:t>
+      </w:r>
+    </w:p>
+    <w:p>
+      <w:pPr>
+        <w:ind w:left="360"/>
+        <w:jc w:val="both"/>
+        <w:rPr>
+          <w:b/>
+          <w:bCs/>
+        </w:rPr>
+      </w:pPr>
+      <w:r>
+        <w:tab/>
+      </w:r>
+      <w:r>
+        <w:rPr>
+          <w:u w:val="single"/>
+        </w:rPr>
+        <w:t>PREVENTION SECURITY SYSTEM</w:t>
+      </w:r>
+      <w:r>
+        <w:t>:</w:t>
+      </w:r>
+      <w:r>
+        <w:t xml:space="preserve"> </w:t>
+      </w:r>
+      <w:r>
+        <w:rPr>
+          <w:b/>
+          <w:bCs/>
+          <w:color w:val="FF0000"/>
+        </w:rPr>
+        <w:t xml:space="preserve">ANY </w:t>
+      </w:r>
+      <w:r>
+        <w:rPr>
+          <w:b/>
+          <w:bCs/>
+          <w:color w:val="FF0000"/>
+        </w:rPr>
+        <w:t>GUN SHOP</w:t>
+      </w:r>
+      <w:r>
+        <w:rPr>
+          <w:b/>
+          <w:bCs/>
+        </w:rPr>
+        <w:t>;</w:t>
+      </w:r>
+    </w:p>
+    <w:p>
+      <w:pPr>
+        <w:ind w:left="360"/>
+        <w:jc w:val="both"/>
+        <w:rPr>
+          <w:b/>
+          <w:bCs/>
+        </w:rPr>
+      </w:pPr>
+      <w:r>
+        <w:tab/>
+      </w:r>
+      <w:r>
+        <w:rPr>
+          <w:u w:val="single"/>
+        </w:rPr>
+        <w:t>PREVENTION SECURITY SYSTEM</w:t>
+      </w:r>
+      <w:r>
+        <w:t>:</w:t>
+      </w:r>
+      <w:r>
+        <w:t xml:space="preserve"> </w:t>
+      </w:r>
+      <w:r>
+        <w:rPr>
+          <w:b/>
+          <w:bCs/>
+          <w:color w:val="FF0000"/>
+        </w:rPr>
+        <w:t xml:space="preserve">ANY </w:t>
+      </w:r>
+      <w:r>
+        <w:rPr>
+          <w:b/>
+          <w:bCs/>
+          <w:color w:val="FF0000"/>
+        </w:rPr>
+        <w:t>GUN SHOW</w:t>
+      </w:r>
+      <w:r>
+        <w:rPr>
+          <w:b/>
+          <w:bCs/>
+        </w:rPr>
+        <w:t>;</w:t>
+      </w:r>
+    </w:p>
+    <w:p>
+      <w:pPr>
+        <w:ind w:left="360"/>
+        <w:jc w:val="both"/>
+        <w:rPr>
+          <w:b/>
+          <w:bCs/>
+        </w:rPr>
+      </w:pPr>
+      <w:r>
+        <w:tab/>
+      </w:r>
+      <w:r>
+        <w:rPr>
+          <w:u w:val="single"/>
+        </w:rPr>
+        <w:t>PREVENTION SECURITY SYSTEM</w:t>
+      </w:r>
+      <w:r>
+        <w:t>:</w:t>
+      </w:r>
+      <w:r>
+        <w:t xml:space="preserve"> </w:t>
+      </w:r>
+      <w:r>
+        <w:rPr>
+          <w:b/>
+          <w:bCs/>
+          <w:color w:val="FF0000"/>
+        </w:rPr>
+        <w:t xml:space="preserve">ANY </w:t>
+      </w:r>
+      <w:r>
+        <w:rPr>
+          <w:b/>
+          <w:bCs/>
+          <w:color w:val="FF0000"/>
+        </w:rPr>
+        <w:t xml:space="preserve">GUN </w:t>
+      </w:r>
+      <w:r>
+        <w:rPr>
+          <w:b/>
+          <w:bCs/>
+          <w:color w:val="FF0000"/>
+        </w:rPr>
+        <w:t>VIOLENCE</w:t>
+      </w:r>
+      <w:r>
+        <w:rPr>
+          <w:b/>
+          <w:bCs/>
+        </w:rPr>
+        <w:t>;</w:t>
+      </w:r>
+    </w:p>
+    <w:p>
+      <w:pPr>
+        <w:ind w:left="360"/>
+        <w:jc w:val="both"/>
+        <w:rPr>
+          <w:b/>
+          <w:bCs/>
+        </w:rPr>
+      </w:pPr>
+      <w:r>
+        <w:tab/>
+      </w:r>
+      <w:r>
+        <w:rPr>
+          <w:u w:val="single"/>
+        </w:rPr>
+        <w:t>PREVENTION SECURITY SYSTEM</w:t>
+      </w:r>
+      <w:r>
+        <w:t>:</w:t>
+      </w:r>
+      <w:r>
+        <w:t xml:space="preserve"> </w:t>
+      </w:r>
+      <w:r>
+        <w:rPr>
+          <w:b/>
+          <w:bCs/>
+          <w:color w:val="FF0000"/>
+        </w:rPr>
+        <w:t xml:space="preserve">ANY </w:t>
+      </w:r>
+      <w:r>
+        <w:rPr>
+          <w:b/>
+          <w:bCs/>
+          <w:color w:val="FF0000"/>
+        </w:rPr>
+        <w:t>HABITUAL VIOLENCE</w:t>
+      </w:r>
+      <w:r>
+        <w:rPr>
+          <w:b/>
+          <w:bCs/>
+        </w:rPr>
+        <w:t>;</w:t>
+      </w:r>
+    </w:p>
+    <w:p>
+      <w:pPr>
+        <w:ind w:left="360"/>
+        <w:jc w:val="both"/>
+        <w:rPr>
+          <w:b/>
+          <w:bCs/>
+        </w:rPr>
+      </w:pPr>
+      <w:r>
+        <w:tab/>
+      </w:r>
+      <w:r>
+        <w:rPr>
+          <w:u w:val="single"/>
+        </w:rPr>
+        <w:t>PREVENTION SECURITY SYSTEM</w:t>
+      </w:r>
+      <w:r>
+        <w:t>:</w:t>
+      </w:r>
+      <w:r>
+        <w:t xml:space="preserve"> </w:t>
+      </w:r>
+      <w:r>
+        <w:rPr>
+          <w:b/>
+          <w:bCs/>
+          <w:color w:val="FF0000"/>
+        </w:rPr>
+        <w:t xml:space="preserve">ANY </w:t>
+      </w:r>
+      <w:r>
+        <w:rPr>
+          <w:b/>
+          <w:bCs/>
+          <w:color w:val="FF0000"/>
+        </w:rPr>
+        <w:t>HACKING</w:t>
+      </w:r>
+      <w:r>
+        <w:rPr>
+          <w:b/>
+          <w:bCs/>
+        </w:rPr>
+        <w:t>;</w:t>
+      </w:r>
+    </w:p>
+    <w:p>
+      <w:pPr>
+        <w:ind w:left="360" w:firstLine="360"/>
+        <w:jc w:val="both"/>
+        <w:rPr>
+          <w:b/>
+          <w:bCs/>
+        </w:rPr>
+      </w:pPr>
+      <w:r>
+        <w:rPr>
+          <w:u w:val="single"/>
+        </w:rPr>
+        <w:t>PREVENTION SECURITY SYSTEM</w:t>
+      </w:r>
+      <w:r>
+        <w:t>:</w:t>
+      </w:r>
+      <w:r>
+        <w:t xml:space="preserve"> </w:t>
+      </w:r>
+      <w:r>
+        <w:rPr>
+          <w:b/>
+          <w:bCs/>
+          <w:color w:val="FF0000"/>
+        </w:rPr>
+        <w:t xml:space="preserve">ANY </w:t>
       </w:r>
       <w:proofErr w:type="gramStart"/>
       <w:r>
@@ -5623,7 +7500,7 @@
           <w:bCs/>
           <w:color w:val="FF0000"/>
         </w:rPr>
-        <w:t>VIOLATION</w:t>
+        <w:t>HARASSMENT</w:t>
       </w:r>
       <w:r>
         <w:rPr>
@@ -5672,98 +7549,7 @@
           <w:bCs/>
           <w:color w:val="FF0000"/>
         </w:rPr>
-        <w:t>E</w:t>
-      </w:r>
-      <w:r>
-        <w:rPr>
-          <w:b/>
-          <w:bCs/>
-          <w:color w:val="FF0000"/>
-        </w:rPr>
-        <w:t>XTORTION</w:t>
-      </w:r>
-      <w:r>
-        <w:rPr>
-          <w:b/>
-          <w:bCs/>
-        </w:rPr>
-        <w:t>;</w:t>
-      </w:r>
-    </w:p>
-    <w:p>
-      <w:pPr>
-        <w:ind w:left="720"/>
-        <w:jc w:val="both"/>
-        <w:rPr>
-          <w:b/>
-          <w:bCs/>
-        </w:rPr>
-      </w:pPr>
-      <w:r>
-        <w:rPr>
-          <w:u w:val="single"/>
-        </w:rPr>
-        <w:t>PREVENTION SECURITY SYSTEM</w:t>
-      </w:r>
-      <w:r>
-        <w:t>:</w:t>
-      </w:r>
-      <w:r>
-        <w:t xml:space="preserve"> </w:t>
-      </w:r>
-      <w:r>
-        <w:rPr>
-          <w:b/>
-          <w:bCs/>
-          <w:color w:val="FF0000"/>
-        </w:rPr>
-        <w:t xml:space="preserve">ANY </w:t>
-      </w:r>
-      <w:r>
-        <w:rPr>
-          <w:b/>
-          <w:bCs/>
-          <w:color w:val="FF0000"/>
-        </w:rPr>
-        <w:t>FA</w:t>
-      </w:r>
-      <w:r>
-        <w:rPr>
-          <w:b/>
-          <w:bCs/>
-          <w:color w:val="FF0000"/>
-        </w:rPr>
-        <w:t>BRICATED WITNESS TESTIMONY</w:t>
-      </w:r>
-      <w:r>
-        <w:rPr>
-          <w:b/>
-          <w:bCs/>
-        </w:rPr>
-        <w:t xml:space="preserve"> </w:t>
-      </w:r>
-      <w:r>
-        <w:rPr>
-          <w:b/>
-          <w:bCs/>
-          <w:color w:val="0070C0"/>
-        </w:rPr>
-        <w:t>BY</w:t>
-      </w:r>
-      <w:r>
-        <w:rPr>
-          <w:b/>
-          <w:bCs/>
-        </w:rPr>
-        <w:t xml:space="preserve"> </w:t>
-      </w:r>
-      <w:r>
-        <w:rPr>
-          <w:b/>
-          <w:bCs/>
-          <w:color w:val="FF0000"/>
-        </w:rPr>
-        <w:t xml:space="preserve">ANY ARTIFICIAL INTELLIGENCE </w:t>
+        <w:t xml:space="preserve">HATE </w:t>
       </w:r>
       <w:proofErr w:type="gramStart"/>
       <w:r>
@@ -5772,7 +7558,7 @@
           <w:bCs/>
           <w:color w:val="FF0000"/>
         </w:rPr>
-        <w:t>SOFTWARE</w:t>
+        <w:t>MAIL</w:t>
       </w:r>
       <w:r>
         <w:rPr>
@@ -5793,51 +7579,36 @@
         </w:rPr>
       </w:pPr>
       <w:r>
-        <w:tab/>
-      </w:r>
-      <w:r>
-        <w:rPr>
-          <w:u w:val="single"/>
-        </w:rPr>
-        <w:t>PREVENTION SECURITY SYSTEM</w:t>
-      </w:r>
-      <w:r>
-        <w:t>:</w:t>
-      </w:r>
-      <w:r>
-        <w:t xml:space="preserve"> </w:t>
-      </w:r>
-      <w:r>
-        <w:rPr>
-          <w:b/>
-          <w:bCs/>
-          <w:color w:val="FF0000"/>
-        </w:rPr>
-        <w:t xml:space="preserve">ANY </w:t>
-      </w:r>
-      <w:r>
-        <w:rPr>
-          <w:b/>
-          <w:bCs/>
-          <w:color w:val="FF0000"/>
-        </w:rPr>
-        <w:t>FA</w:t>
-      </w:r>
-      <w:r>
-        <w:rPr>
-          <w:b/>
-          <w:bCs/>
-          <w:color w:val="FF0000"/>
-        </w:rPr>
-        <w:t>KE</w:t>
-      </w:r>
-      <w:r>
-        <w:rPr>
-          <w:b/>
-          <w:bCs/>
-          <w:color w:val="FF0000"/>
-        </w:rPr>
-        <w:t xml:space="preserve"> </w:t>
+        <w:lastRenderedPageBreak/>
+        <w:tab/>
+      </w:r>
+      <w:r>
+        <w:rPr>
+          <w:u w:val="single"/>
+        </w:rPr>
+        <w:t>PREVENTION SECURITY SYSTEM</w:t>
+      </w:r>
+      <w:r>
+        <w:t>:</w:t>
+      </w:r>
+      <w:r>
+        <w:t xml:space="preserve"> </w:t>
+      </w:r>
+      <w:r>
+        <w:rPr>
+          <w:b/>
+          <w:bCs/>
+          <w:color w:val="FF0000"/>
+        </w:rPr>
+        <w:t xml:space="preserve">ANY </w:t>
+      </w:r>
+      <w:r>
+        <w:rPr>
+          <w:b/>
+          <w:bCs/>
+          <w:color w:val="FF0000"/>
+        </w:rPr>
+        <w:t xml:space="preserve">HIGH </w:t>
       </w:r>
       <w:proofErr w:type="gramStart"/>
       <w:r>
@@ -5846,7 +7617,7 @@
           <w:bCs/>
           <w:color w:val="FF0000"/>
         </w:rPr>
-        <w:t>CASE</w:t>
+        <w:t>CRIME</w:t>
       </w:r>
       <w:r>
         <w:rPr>
@@ -5895,479 +7666,1044 @@
           <w:bCs/>
           <w:color w:val="FF0000"/>
         </w:rPr>
-        <w:t>FA</w:t>
-      </w:r>
-      <w:r>
-        <w:rPr>
-          <w:b/>
-          <w:bCs/>
-          <w:color w:val="FF0000"/>
-        </w:rPr>
-        <w:t>KE</w:t>
-      </w:r>
-      <w:r>
-        <w:rPr>
-          <w:b/>
-          <w:bCs/>
-          <w:color w:val="FF0000"/>
-        </w:rPr>
-        <w:t xml:space="preserve"> </w:t>
-      </w:r>
-      <w:r>
-        <w:rPr>
-          <w:b/>
-          <w:bCs/>
-          <w:color w:val="FF0000"/>
-        </w:rPr>
-        <w:t>INDICTMENT</w:t>
-      </w:r>
-      <w:r>
-        <w:rPr>
-          <w:b/>
-          <w:bCs/>
-        </w:rPr>
-        <w:t>;</w:t>
-      </w:r>
-    </w:p>
-    <w:p>
-      <w:pPr>
-        <w:ind w:left="360"/>
-        <w:jc w:val="both"/>
-        <w:rPr>
-          <w:b/>
-          <w:bCs/>
-        </w:rPr>
-      </w:pPr>
-      <w:r>
-        <w:tab/>
-      </w:r>
-      <w:r>
-        <w:rPr>
-          <w:u w:val="single"/>
-        </w:rPr>
-        <w:t>PREVENTION SECURITY SYSTEM</w:t>
-      </w:r>
-      <w:r>
-        <w:t>:</w:t>
-      </w:r>
-      <w:r>
-        <w:t xml:space="preserve"> </w:t>
-      </w:r>
-      <w:r>
-        <w:rPr>
-          <w:b/>
-          <w:bCs/>
-          <w:color w:val="FF0000"/>
-        </w:rPr>
-        <w:t xml:space="preserve">ANY </w:t>
-      </w:r>
-      <w:r>
-        <w:rPr>
-          <w:b/>
-          <w:bCs/>
-          <w:color w:val="FF0000"/>
-        </w:rPr>
-        <w:t>FALSE ADMISSION</w:t>
-      </w:r>
-      <w:r>
-        <w:rPr>
-          <w:b/>
-          <w:bCs/>
-        </w:rPr>
-        <w:t>;</w:t>
-      </w:r>
-    </w:p>
-    <w:p>
-      <w:pPr>
-        <w:ind w:left="360"/>
-        <w:jc w:val="both"/>
-        <w:rPr>
-          <w:b/>
-          <w:bCs/>
-        </w:rPr>
-      </w:pPr>
-      <w:r>
-        <w:tab/>
-      </w:r>
-      <w:r>
-        <w:rPr>
-          <w:u w:val="single"/>
-        </w:rPr>
-        <w:t>PREVENTION SECURITY SYSTEM</w:t>
-      </w:r>
-      <w:r>
-        <w:t>:</w:t>
-      </w:r>
-      <w:r>
-        <w:t xml:space="preserve"> </w:t>
-      </w:r>
-      <w:r>
-        <w:rPr>
-          <w:b/>
-          <w:bCs/>
-          <w:color w:val="FF0000"/>
-        </w:rPr>
-        <w:t xml:space="preserve">ANY </w:t>
-      </w:r>
-      <w:r>
-        <w:rPr>
-          <w:b/>
-          <w:bCs/>
-          <w:color w:val="FF0000"/>
-        </w:rPr>
-        <w:t>FALSE ARREST</w:t>
-      </w:r>
-      <w:r>
-        <w:rPr>
-          <w:b/>
-          <w:bCs/>
-        </w:rPr>
-        <w:t>;</w:t>
-      </w:r>
-    </w:p>
-    <w:p>
-      <w:pPr>
-        <w:ind w:left="360"/>
-        <w:jc w:val="both"/>
-        <w:rPr>
-          <w:b/>
-          <w:bCs/>
-        </w:rPr>
-      </w:pPr>
-      <w:r>
-        <w:tab/>
-      </w:r>
-      <w:r>
-        <w:rPr>
-          <w:u w:val="single"/>
-        </w:rPr>
-        <w:t>PREVENTION SECURITY SYSTEM</w:t>
-      </w:r>
-      <w:r>
-        <w:t>:</w:t>
-      </w:r>
-      <w:r>
-        <w:t xml:space="preserve"> </w:t>
-      </w:r>
-      <w:r>
-        <w:rPr>
-          <w:b/>
-          <w:bCs/>
-          <w:color w:val="FF0000"/>
-        </w:rPr>
-        <w:t xml:space="preserve">ANY </w:t>
-      </w:r>
-      <w:r>
-        <w:rPr>
-          <w:b/>
-          <w:bCs/>
-          <w:color w:val="FF0000"/>
-        </w:rPr>
-        <w:t xml:space="preserve">FALSE </w:t>
-      </w:r>
-      <w:r>
-        <w:rPr>
-          <w:b/>
-          <w:bCs/>
-          <w:color w:val="FF0000"/>
-        </w:rPr>
-        <w:t>CRIMINAL ALLEGATION</w:t>
-      </w:r>
-      <w:r>
-        <w:rPr>
-          <w:b/>
-          <w:bCs/>
-        </w:rPr>
-        <w:t>;</w:t>
-      </w:r>
-    </w:p>
-    <w:p>
-      <w:pPr>
-        <w:ind w:left="360"/>
-        <w:jc w:val="both"/>
-        <w:rPr>
-          <w:b/>
-          <w:bCs/>
-        </w:rPr>
-      </w:pPr>
-      <w:r>
-        <w:tab/>
-      </w:r>
-      <w:r>
-        <w:rPr>
-          <w:u w:val="single"/>
-        </w:rPr>
-        <w:t>PREVENTION SECURITY SYSTEM</w:t>
-      </w:r>
-      <w:r>
-        <w:t>:</w:t>
-      </w:r>
-      <w:r>
-        <w:t xml:space="preserve"> </w:t>
-      </w:r>
-      <w:r>
-        <w:rPr>
-          <w:b/>
-          <w:bCs/>
-          <w:color w:val="FF0000"/>
-        </w:rPr>
-        <w:t xml:space="preserve">ANY </w:t>
-      </w:r>
-      <w:r>
-        <w:rPr>
-          <w:b/>
-          <w:bCs/>
-          <w:color w:val="FF0000"/>
-        </w:rPr>
-        <w:t>FALSE DEATH PENALTY</w:t>
-      </w:r>
-      <w:r>
-        <w:rPr>
-          <w:b/>
-          <w:bCs/>
-        </w:rPr>
-        <w:t>;</w:t>
-      </w:r>
-    </w:p>
-    <w:p>
-      <w:pPr>
-        <w:ind w:left="360"/>
-        <w:jc w:val="both"/>
-        <w:rPr>
-          <w:b/>
-          <w:bCs/>
-        </w:rPr>
-      </w:pPr>
-      <w:r>
-        <w:tab/>
-      </w:r>
-      <w:r>
-        <w:rPr>
-          <w:u w:val="single"/>
-        </w:rPr>
-        <w:t>PREVENTION SECURITY SYSTEM</w:t>
-      </w:r>
-      <w:r>
-        <w:t>:</w:t>
-      </w:r>
-      <w:r>
-        <w:t xml:space="preserve"> </w:t>
-      </w:r>
-      <w:r>
-        <w:rPr>
-          <w:b/>
-          <w:bCs/>
-          <w:color w:val="FF0000"/>
-        </w:rPr>
-        <w:t xml:space="preserve">ANY </w:t>
-      </w:r>
-      <w:r>
-        <w:rPr>
-          <w:b/>
-          <w:bCs/>
-          <w:color w:val="FF0000"/>
-        </w:rPr>
-        <w:t>FALSE DETAINMENT</w:t>
-      </w:r>
-      <w:r>
-        <w:rPr>
-          <w:b/>
-          <w:bCs/>
-        </w:rPr>
-        <w:t>;</w:t>
-      </w:r>
-    </w:p>
-    <w:p>
-      <w:pPr>
-        <w:ind w:left="360"/>
-        <w:jc w:val="both"/>
-        <w:rPr>
-          <w:b/>
-          <w:bCs/>
-        </w:rPr>
-      </w:pPr>
-      <w:r>
-        <w:tab/>
-      </w:r>
-      <w:r>
-        <w:rPr>
-          <w:u w:val="single"/>
-        </w:rPr>
-        <w:t>PREVENTION SECURITY SYSTEM</w:t>
-      </w:r>
-      <w:r>
-        <w:t>:</w:t>
-      </w:r>
-      <w:r>
-        <w:t xml:space="preserve"> </w:t>
-      </w:r>
-      <w:r>
-        <w:rPr>
-          <w:b/>
-          <w:bCs/>
-          <w:color w:val="FF0000"/>
-        </w:rPr>
-        <w:t xml:space="preserve">ANY </w:t>
-      </w:r>
-      <w:r>
-        <w:rPr>
-          <w:b/>
-          <w:bCs/>
-          <w:color w:val="FF0000"/>
-        </w:rPr>
-        <w:t>FALSE EXECUTION</w:t>
-      </w:r>
-      <w:r>
-        <w:rPr>
-          <w:b/>
-          <w:bCs/>
-        </w:rPr>
-        <w:t>;</w:t>
-      </w:r>
-    </w:p>
-    <w:p>
-      <w:pPr>
-        <w:ind w:left="360"/>
-        <w:jc w:val="both"/>
-        <w:rPr>
-          <w:b/>
-          <w:bCs/>
-        </w:rPr>
-      </w:pPr>
-      <w:r>
-        <w:tab/>
-      </w:r>
-      <w:r>
-        <w:rPr>
-          <w:u w:val="single"/>
-        </w:rPr>
-        <w:t>PREVENTION SECURITY SYSTEM</w:t>
-      </w:r>
-      <w:r>
-        <w:t>:</w:t>
-      </w:r>
-      <w:r>
-        <w:t xml:space="preserve"> </w:t>
-      </w:r>
-      <w:r>
-        <w:rPr>
-          <w:b/>
-          <w:bCs/>
-          <w:color w:val="FF0000"/>
-        </w:rPr>
-        <w:t xml:space="preserve">ANY </w:t>
-      </w:r>
-      <w:r>
-        <w:rPr>
-          <w:b/>
-          <w:bCs/>
-          <w:color w:val="FF0000"/>
-        </w:rPr>
-        <w:t xml:space="preserve">FALSE </w:t>
-      </w:r>
-      <w:r>
-        <w:rPr>
-          <w:b/>
-          <w:bCs/>
-          <w:color w:val="FF0000"/>
-        </w:rPr>
-        <w:t>MILITARY ALLEGATION</w:t>
-      </w:r>
-      <w:r>
-        <w:rPr>
-          <w:b/>
-          <w:bCs/>
-        </w:rPr>
-        <w:t>;</w:t>
-      </w:r>
-    </w:p>
-    <w:p>
-      <w:pPr>
-        <w:ind w:left="360"/>
-        <w:jc w:val="both"/>
-        <w:rPr>
-          <w:b/>
-          <w:bCs/>
-        </w:rPr>
-      </w:pPr>
-      <w:r>
-        <w:tab/>
-      </w:r>
-      <w:r>
-        <w:rPr>
-          <w:u w:val="single"/>
-        </w:rPr>
-        <w:t>PREVENTION SECURITY SYSTEM</w:t>
-      </w:r>
-      <w:r>
-        <w:t>:</w:t>
-      </w:r>
-      <w:r>
-        <w:t xml:space="preserve"> </w:t>
-      </w:r>
-      <w:r>
-        <w:rPr>
-          <w:b/>
-          <w:bCs/>
-          <w:color w:val="FF0000"/>
-        </w:rPr>
-        <w:t xml:space="preserve">ANY </w:t>
-      </w:r>
-      <w:r>
-        <w:rPr>
-          <w:b/>
-          <w:bCs/>
-          <w:color w:val="FF0000"/>
-        </w:rPr>
-        <w:t>FALSE PHONE CALL</w:t>
-      </w:r>
-      <w:r>
-        <w:rPr>
-          <w:b/>
-          <w:bCs/>
-        </w:rPr>
-        <w:t>;</w:t>
-      </w:r>
-    </w:p>
-    <w:p>
-      <w:pPr>
-        <w:ind w:left="360"/>
-        <w:jc w:val="both"/>
-        <w:rPr>
-          <w:b/>
-          <w:bCs/>
-        </w:rPr>
-      </w:pPr>
-      <w:r>
-        <w:tab/>
-      </w:r>
-      <w:r>
-        <w:rPr>
-          <w:u w:val="single"/>
-        </w:rPr>
-        <w:t>PREVENTION SECURITY SYSTEM</w:t>
-      </w:r>
-      <w:r>
-        <w:t>:</w:t>
-      </w:r>
-      <w:r>
-        <w:t xml:space="preserve"> </w:t>
-      </w:r>
-      <w:r>
-        <w:rPr>
-          <w:b/>
-          <w:bCs/>
-          <w:color w:val="FF0000"/>
-        </w:rPr>
-        <w:t xml:space="preserve">ANY </w:t>
-      </w:r>
-      <w:r>
-        <w:rPr>
-          <w:b/>
-          <w:bCs/>
-          <w:color w:val="FF0000"/>
-        </w:rPr>
-        <w:t>FALSE PREDISPOSITION</w:t>
+        <w:t xml:space="preserve">HOLOCAUST </w:t>
+      </w:r>
+      <w:proofErr w:type="gramStart"/>
+      <w:r>
+        <w:rPr>
+          <w:b/>
+          <w:bCs/>
+          <w:color w:val="FF0000"/>
+        </w:rPr>
+        <w:t>DENIAL</w:t>
+      </w:r>
+      <w:r>
+        <w:rPr>
+          <w:b/>
+          <w:bCs/>
+        </w:rPr>
+        <w:t>;</w:t>
+      </w:r>
+      <w:proofErr w:type="gramEnd"/>
+    </w:p>
+    <w:p>
+      <w:pPr>
+        <w:ind w:left="360" w:firstLine="360"/>
+        <w:jc w:val="both"/>
+        <w:rPr>
+          <w:b/>
+          <w:bCs/>
+        </w:rPr>
+      </w:pPr>
+      <w:r>
+        <w:rPr>
+          <w:u w:val="single"/>
+        </w:rPr>
+        <w:t>PREVENTION SECURITY SYSTEM</w:t>
+      </w:r>
+      <w:r>
+        <w:t>:</w:t>
+      </w:r>
+      <w:r>
+        <w:t xml:space="preserve"> </w:t>
+      </w:r>
+      <w:r>
+        <w:rPr>
+          <w:b/>
+          <w:bCs/>
+          <w:color w:val="FF0000"/>
+        </w:rPr>
+        <w:t xml:space="preserve">ANY </w:t>
+      </w:r>
+      <w:proofErr w:type="gramStart"/>
+      <w:r>
+        <w:rPr>
+          <w:b/>
+          <w:bCs/>
+          <w:color w:val="FF0000"/>
+        </w:rPr>
+        <w:t>HOMICIDE</w:t>
+      </w:r>
+      <w:r>
+        <w:rPr>
+          <w:b/>
+          <w:bCs/>
+        </w:rPr>
+        <w:t>;</w:t>
+      </w:r>
+      <w:proofErr w:type="gramEnd"/>
+    </w:p>
+    <w:p>
+      <w:pPr>
+        <w:ind w:left="360"/>
+        <w:jc w:val="both"/>
+        <w:rPr>
+          <w:b/>
+          <w:bCs/>
+        </w:rPr>
+      </w:pPr>
+      <w:r>
+        <w:tab/>
+      </w:r>
+      <w:r>
+        <w:rPr>
+          <w:u w:val="single"/>
+        </w:rPr>
+        <w:t>PREVENTION SECURITY SYSTEM</w:t>
+      </w:r>
+      <w:r>
+        <w:t>:</w:t>
+      </w:r>
+      <w:r>
+        <w:t xml:space="preserve"> </w:t>
+      </w:r>
+      <w:r>
+        <w:rPr>
+          <w:b/>
+          <w:bCs/>
+          <w:color w:val="FF0000"/>
+        </w:rPr>
+        <w:t xml:space="preserve">ANY </w:t>
+      </w:r>
+      <w:r>
+        <w:rPr>
+          <w:b/>
+          <w:bCs/>
+          <w:color w:val="FF0000"/>
+        </w:rPr>
+        <w:t>HOSTILITY</w:t>
+      </w:r>
+      <w:r>
+        <w:rPr>
+          <w:b/>
+          <w:bCs/>
+        </w:rPr>
+        <w:t>;</w:t>
+      </w:r>
+    </w:p>
+    <w:p>
+      <w:pPr>
+        <w:ind w:left="360"/>
+        <w:jc w:val="both"/>
+        <w:rPr>
+          <w:b/>
+          <w:bCs/>
+        </w:rPr>
+      </w:pPr>
+      <w:r>
+        <w:tab/>
+      </w:r>
+      <w:r>
+        <w:rPr>
+          <w:u w:val="single"/>
+        </w:rPr>
+        <w:t>PREVENTION SECURITY SYSTEM</w:t>
+      </w:r>
+      <w:r>
+        <w:t>:</w:t>
+      </w:r>
+      <w:r>
+        <w:t xml:space="preserve"> </w:t>
+      </w:r>
+      <w:r>
+        <w:rPr>
+          <w:b/>
+          <w:bCs/>
+          <w:color w:val="FF0000"/>
+        </w:rPr>
+        <w:t xml:space="preserve">ANY </w:t>
+      </w:r>
+      <w:r>
+        <w:rPr>
+          <w:b/>
+          <w:bCs/>
+          <w:color w:val="FF0000"/>
+        </w:rPr>
+        <w:t>H</w:t>
+      </w:r>
+      <w:r>
+        <w:rPr>
+          <w:b/>
+          <w:bCs/>
+          <w:color w:val="FF0000"/>
+        </w:rPr>
+        <w:t>UMAN TRAFFICKING</w:t>
+      </w:r>
+      <w:r>
+        <w:rPr>
+          <w:b/>
+          <w:bCs/>
+        </w:rPr>
+        <w:t>;</w:t>
+      </w:r>
+    </w:p>
+    <w:p>
+      <w:pPr>
+        <w:ind w:left="360"/>
+        <w:jc w:val="both"/>
+        <w:rPr>
+          <w:b/>
+          <w:bCs/>
+        </w:rPr>
+      </w:pPr>
+      <w:r>
+        <w:tab/>
+      </w:r>
+      <w:r>
+        <w:rPr>
+          <w:u w:val="single"/>
+        </w:rPr>
+        <w:t>PREVENTION SECURITY SYSTEM</w:t>
+      </w:r>
+      <w:r>
+        <w:t>:</w:t>
+      </w:r>
+      <w:r>
+        <w:t xml:space="preserve"> </w:t>
+      </w:r>
+      <w:r>
+        <w:rPr>
+          <w:b/>
+          <w:bCs/>
+          <w:color w:val="FF0000"/>
+        </w:rPr>
+        <w:t xml:space="preserve">ANY </w:t>
+      </w:r>
+      <w:r>
+        <w:rPr>
+          <w:b/>
+          <w:bCs/>
+          <w:color w:val="FF0000"/>
+        </w:rPr>
+        <w:t>IDENTITY THEFT</w:t>
+      </w:r>
+      <w:r>
+        <w:rPr>
+          <w:b/>
+          <w:bCs/>
+        </w:rPr>
+        <w:t>;</w:t>
+      </w:r>
+    </w:p>
+    <w:p>
+      <w:pPr>
+        <w:ind w:left="360"/>
+        <w:jc w:val="both"/>
+        <w:rPr>
+          <w:b/>
+          <w:bCs/>
+        </w:rPr>
+      </w:pPr>
+      <w:r>
+        <w:tab/>
+      </w:r>
+      <w:r>
+        <w:rPr>
+          <w:u w:val="single"/>
+        </w:rPr>
+        <w:t>PREVENTION SECURITY SYSTEM</w:t>
+      </w:r>
+      <w:r>
+        <w:t>:</w:t>
+      </w:r>
+      <w:r>
+        <w:t xml:space="preserve"> </w:t>
+      </w:r>
+      <w:r>
+        <w:rPr>
+          <w:b/>
+          <w:bCs/>
+          <w:color w:val="FF0000"/>
+        </w:rPr>
+        <w:t xml:space="preserve">ANY </w:t>
+      </w:r>
+      <w:r>
+        <w:rPr>
+          <w:b/>
+          <w:bCs/>
+          <w:color w:val="FF0000"/>
+        </w:rPr>
+        <w:t>ILLEGAL CLOSING OF ANY JOB POSITION</w:t>
+      </w:r>
+      <w:r>
+        <w:rPr>
+          <w:b/>
+          <w:bCs/>
+        </w:rPr>
+        <w:t>;</w:t>
+      </w:r>
+    </w:p>
+    <w:p>
+      <w:pPr>
+        <w:ind w:left="360"/>
+        <w:jc w:val="both"/>
+        <w:rPr>
+          <w:b/>
+          <w:bCs/>
+        </w:rPr>
+      </w:pPr>
+      <w:r>
+        <w:tab/>
+      </w:r>
+      <w:r>
+        <w:rPr>
+          <w:u w:val="single"/>
+        </w:rPr>
+        <w:t>PREVENTION SECURITY SYSTEM</w:t>
+      </w:r>
+      <w:r>
+        <w:t>:</w:t>
+      </w:r>
+      <w:r>
+        <w:t xml:space="preserve"> </w:t>
+      </w:r>
+      <w:r>
+        <w:rPr>
+          <w:b/>
+          <w:bCs/>
+          <w:color w:val="FF0000"/>
+        </w:rPr>
+        <w:t xml:space="preserve">ANY </w:t>
+      </w:r>
+      <w:r>
+        <w:rPr>
+          <w:b/>
+          <w:bCs/>
+          <w:color w:val="FF0000"/>
+        </w:rPr>
+        <w:t xml:space="preserve">ILLEGAL </w:t>
+      </w:r>
+      <w:r>
+        <w:rPr>
+          <w:b/>
+          <w:bCs/>
+          <w:color w:val="FF0000"/>
+        </w:rPr>
+        <w:t>COMPETITIVE BUSINESS ACTIVITY</w:t>
+      </w:r>
+      <w:r>
+        <w:rPr>
+          <w:b/>
+          <w:bCs/>
+        </w:rPr>
+        <w:t>;</w:t>
+      </w:r>
+    </w:p>
+    <w:p>
+      <w:pPr>
+        <w:ind w:left="360"/>
+        <w:jc w:val="both"/>
+        <w:rPr>
+          <w:b/>
+          <w:bCs/>
+        </w:rPr>
+      </w:pPr>
+      <w:r>
+        <w:tab/>
+      </w:r>
+      <w:r>
+        <w:rPr>
+          <w:u w:val="single"/>
+        </w:rPr>
+        <w:t>PREVENTION SECURITY SYSTEM</w:t>
+      </w:r>
+      <w:r>
+        <w:t>:</w:t>
+      </w:r>
+      <w:r>
+        <w:t xml:space="preserve"> </w:t>
+      </w:r>
+      <w:r>
+        <w:rPr>
+          <w:b/>
+          <w:bCs/>
+          <w:color w:val="FF0000"/>
+        </w:rPr>
+        <w:t xml:space="preserve">ANY </w:t>
+      </w:r>
+      <w:r>
+        <w:rPr>
+          <w:b/>
+          <w:bCs/>
+          <w:color w:val="FF0000"/>
+        </w:rPr>
+        <w:t>ILLEGAL FIRING OF A CAREER EMPLOYEE</w:t>
+      </w:r>
+      <w:r>
+        <w:rPr>
+          <w:b/>
+          <w:bCs/>
+        </w:rPr>
+        <w:t>;</w:t>
+      </w:r>
+    </w:p>
+    <w:p>
+      <w:pPr>
+        <w:ind w:left="360"/>
+        <w:jc w:val="both"/>
+        <w:rPr>
+          <w:b/>
+          <w:bCs/>
+        </w:rPr>
+      </w:pPr>
+      <w:r>
+        <w:tab/>
+      </w:r>
+      <w:r>
+        <w:rPr>
+          <w:u w:val="single"/>
+        </w:rPr>
+        <w:t>PREVENTION SECURITY SYSTEM</w:t>
+      </w:r>
+      <w:r>
+        <w:t>:</w:t>
+      </w:r>
+      <w:r>
+        <w:t xml:space="preserve"> </w:t>
+      </w:r>
+      <w:r>
+        <w:rPr>
+          <w:b/>
+          <w:bCs/>
+          <w:color w:val="FF0000"/>
+        </w:rPr>
+        <w:t xml:space="preserve">ANY </w:t>
+      </w:r>
+      <w:r>
+        <w:rPr>
+          <w:b/>
+          <w:bCs/>
+          <w:color w:val="FF0000"/>
+        </w:rPr>
+        <w:t>ILLEGAL HIRING OF A JOB APPLICANT</w:t>
+      </w:r>
+      <w:r>
+        <w:rPr>
+          <w:b/>
+          <w:bCs/>
+        </w:rPr>
+        <w:t>;</w:t>
+      </w:r>
+    </w:p>
+    <w:p>
+      <w:pPr>
+        <w:ind w:left="360"/>
+        <w:jc w:val="both"/>
+        <w:rPr>
+          <w:b/>
+          <w:bCs/>
+        </w:rPr>
+      </w:pPr>
+      <w:r>
+        <w:tab/>
+      </w:r>
+      <w:r>
+        <w:rPr>
+          <w:u w:val="single"/>
+        </w:rPr>
+        <w:t>PREVENTION SECURITY SYSTEM</w:t>
+      </w:r>
+      <w:r>
+        <w:t>:</w:t>
+      </w:r>
+      <w:r>
+        <w:t xml:space="preserve"> </w:t>
+      </w:r>
+      <w:r>
+        <w:rPr>
+          <w:b/>
+          <w:bCs/>
+          <w:color w:val="FF0000"/>
+        </w:rPr>
+        <w:t xml:space="preserve">ANY </w:t>
+      </w:r>
+      <w:r>
+        <w:rPr>
+          <w:b/>
+          <w:bCs/>
+          <w:color w:val="FF0000"/>
+        </w:rPr>
+        <w:t>ILLEGAL JOKE</w:t>
+      </w:r>
+      <w:r>
+        <w:rPr>
+          <w:b/>
+          <w:bCs/>
+        </w:rPr>
+        <w:t>;</w:t>
+      </w:r>
+    </w:p>
+    <w:p>
+      <w:pPr>
+        <w:ind w:left="360"/>
+        <w:jc w:val="both"/>
+        <w:rPr>
+          <w:b/>
+          <w:bCs/>
+        </w:rPr>
+      </w:pPr>
+      <w:r>
+        <w:tab/>
+      </w:r>
+      <w:r>
+        <w:rPr>
+          <w:u w:val="single"/>
+        </w:rPr>
+        <w:t>PREVENTION SECURITY SYSTEM</w:t>
+      </w:r>
+      <w:r>
+        <w:t>:</w:t>
+      </w:r>
+      <w:r>
+        <w:t xml:space="preserve"> </w:t>
+      </w:r>
+      <w:r>
+        <w:rPr>
+          <w:b/>
+          <w:bCs/>
+          <w:color w:val="FF0000"/>
+        </w:rPr>
+        <w:t xml:space="preserve">ANY </w:t>
+      </w:r>
+      <w:r>
+        <w:rPr>
+          <w:b/>
+          <w:bCs/>
+          <w:color w:val="FF0000"/>
+        </w:rPr>
+        <w:t>ILLEGAL JOB HIRING PRACTICE</w:t>
+      </w:r>
+      <w:r>
+        <w:rPr>
+          <w:b/>
+          <w:bCs/>
+        </w:rPr>
+        <w:t>;</w:t>
+      </w:r>
+    </w:p>
+    <w:p>
+      <w:pPr>
+        <w:ind w:left="360"/>
+        <w:jc w:val="both"/>
+        <w:rPr>
+          <w:b/>
+          <w:bCs/>
+        </w:rPr>
+      </w:pPr>
+      <w:r>
+        <w:tab/>
+      </w:r>
+      <w:r>
+        <w:rPr>
+          <w:u w:val="single"/>
+        </w:rPr>
+        <w:t>PREVENTION SECURITY SYSTEM</w:t>
+      </w:r>
+      <w:r>
+        <w:t>:</w:t>
+      </w:r>
+      <w:r>
+        <w:t xml:space="preserve"> </w:t>
+      </w:r>
+      <w:r>
+        <w:rPr>
+          <w:b/>
+          <w:bCs/>
+          <w:color w:val="FF0000"/>
+        </w:rPr>
+        <w:t xml:space="preserve">ANY </w:t>
+      </w:r>
+      <w:r>
+        <w:rPr>
+          <w:b/>
+          <w:bCs/>
+          <w:color w:val="FF0000"/>
+        </w:rPr>
+        <w:t>ILLEGAL MILITARY CONTINGENCY</w:t>
+      </w:r>
+      <w:r>
+        <w:rPr>
+          <w:b/>
+          <w:bCs/>
+        </w:rPr>
+        <w:t>;</w:t>
+      </w:r>
+    </w:p>
+    <w:p>
+      <w:pPr>
+        <w:ind w:left="360"/>
+        <w:jc w:val="both"/>
+        <w:rPr>
+          <w:b/>
+          <w:bCs/>
+        </w:rPr>
+      </w:pPr>
+      <w:r>
+        <w:tab/>
+      </w:r>
+      <w:r>
+        <w:rPr>
+          <w:u w:val="single"/>
+        </w:rPr>
+        <w:t>PREVENTION SECURITY SYSTEM</w:t>
+      </w:r>
+      <w:r>
+        <w:t>:</w:t>
+      </w:r>
+      <w:r>
+        <w:t xml:space="preserve"> </w:t>
+      </w:r>
+      <w:r>
+        <w:rPr>
+          <w:b/>
+          <w:bCs/>
+          <w:color w:val="FF0000"/>
+        </w:rPr>
+        <w:t xml:space="preserve">ANY </w:t>
+      </w:r>
+      <w:r>
+        <w:rPr>
+          <w:b/>
+          <w:bCs/>
+          <w:color w:val="FF0000"/>
+        </w:rPr>
+        <w:t>ILLEGAL POSTING OF ANY JOB POSITION</w:t>
+      </w:r>
+      <w:r>
+        <w:rPr>
+          <w:b/>
+          <w:bCs/>
+        </w:rPr>
+        <w:t>;</w:t>
+      </w:r>
+    </w:p>
+    <w:p>
+      <w:pPr>
+        <w:ind w:left="360"/>
+        <w:jc w:val="both"/>
+        <w:rPr>
+          <w:b/>
+          <w:bCs/>
+        </w:rPr>
+      </w:pPr>
+      <w:r>
+        <w:tab/>
+      </w:r>
+      <w:r>
+        <w:rPr>
+          <w:u w:val="single"/>
+        </w:rPr>
+        <w:t>PREVENTION SECURITY SYSTEM</w:t>
+      </w:r>
+      <w:r>
+        <w:t>:</w:t>
+      </w:r>
+      <w:r>
+        <w:t xml:space="preserve"> </w:t>
+      </w:r>
+      <w:r>
+        <w:rPr>
+          <w:b/>
+          <w:bCs/>
+          <w:color w:val="FF0000"/>
+        </w:rPr>
+        <w:t xml:space="preserve">ANY </w:t>
+      </w:r>
+      <w:r>
+        <w:rPr>
+          <w:b/>
+          <w:bCs/>
+          <w:color w:val="FF0000"/>
+        </w:rPr>
+        <w:t>ILLEGAL PROCEEDINGS</w:t>
+      </w:r>
+      <w:r>
+        <w:rPr>
+          <w:b/>
+          <w:bCs/>
+        </w:rPr>
+        <w:t>;</w:t>
+      </w:r>
+    </w:p>
+    <w:p>
+      <w:pPr>
+        <w:ind w:left="360"/>
+        <w:jc w:val="both"/>
+        <w:rPr>
+          <w:b/>
+          <w:bCs/>
+        </w:rPr>
+      </w:pPr>
+      <w:r>
+        <w:tab/>
+      </w:r>
+      <w:r>
+        <w:rPr>
+          <w:u w:val="single"/>
+        </w:rPr>
+        <w:t>PREVENTION SECURITY SYSTEM</w:t>
+      </w:r>
+      <w:r>
+        <w:t>:</w:t>
+      </w:r>
+      <w:r>
+        <w:t xml:space="preserve"> </w:t>
+      </w:r>
+      <w:r>
+        <w:rPr>
+          <w:b/>
+          <w:bCs/>
+          <w:color w:val="FF0000"/>
+        </w:rPr>
+        <w:t xml:space="preserve">ANY </w:t>
+      </w:r>
+      <w:r>
+        <w:rPr>
+          <w:b/>
+          <w:bCs/>
+          <w:color w:val="FF0000"/>
+        </w:rPr>
+        <w:t>IM</w:t>
+      </w:r>
+      <w:r>
+        <w:rPr>
+          <w:b/>
+          <w:bCs/>
+          <w:color w:val="FF0000"/>
+        </w:rPr>
+        <w:t xml:space="preserve">MACULATE </w:t>
+      </w:r>
+      <w:proofErr w:type="gramStart"/>
+      <w:r>
+        <w:rPr>
+          <w:b/>
+          <w:bCs/>
+          <w:color w:val="FF0000"/>
+        </w:rPr>
+        <w:t>DECEPTION</w:t>
+      </w:r>
+      <w:r>
+        <w:rPr>
+          <w:b/>
+          <w:bCs/>
+        </w:rPr>
+        <w:t>;</w:t>
+      </w:r>
+      <w:proofErr w:type="gramEnd"/>
+    </w:p>
+    <w:p>
+      <w:pPr>
+        <w:ind w:left="360"/>
+        <w:jc w:val="both"/>
+        <w:rPr>
+          <w:b/>
+          <w:bCs/>
+        </w:rPr>
+      </w:pPr>
+      <w:r>
+        <w:tab/>
+      </w:r>
+      <w:r>
+        <w:rPr>
+          <w:u w:val="single"/>
+        </w:rPr>
+        <w:t>PREVENTION SECURITY SYSTEM</w:t>
+      </w:r>
+      <w:r>
+        <w:t>:</w:t>
+      </w:r>
+      <w:r>
+        <w:t xml:space="preserve"> </w:t>
+      </w:r>
+      <w:r>
+        <w:rPr>
+          <w:b/>
+          <w:bCs/>
+          <w:color w:val="FF0000"/>
+        </w:rPr>
+        <w:t xml:space="preserve">ANY </w:t>
+      </w:r>
+      <w:proofErr w:type="gramStart"/>
+      <w:r>
+        <w:rPr>
+          <w:b/>
+          <w:bCs/>
+          <w:color w:val="FF0000"/>
+        </w:rPr>
+        <w:t>IMP</w:t>
+      </w:r>
+      <w:r>
+        <w:rPr>
+          <w:b/>
+          <w:bCs/>
+          <w:color w:val="FF0000"/>
+        </w:rPr>
+        <w:t>ERSONATION</w:t>
+      </w:r>
+      <w:r>
+        <w:rPr>
+          <w:b/>
+          <w:bCs/>
+        </w:rPr>
+        <w:t>;</w:t>
+      </w:r>
+      <w:proofErr w:type="gramEnd"/>
+    </w:p>
+    <w:p>
+      <w:pPr>
+        <w:ind w:left="360"/>
+        <w:jc w:val="both"/>
+        <w:rPr>
+          <w:b/>
+          <w:bCs/>
+        </w:rPr>
+      </w:pPr>
+      <w:r>
+        <w:tab/>
+      </w:r>
+      <w:r>
+        <w:rPr>
+          <w:u w:val="single"/>
+        </w:rPr>
+        <w:t>PREVENTION SECURITY SYSTEM</w:t>
+      </w:r>
+      <w:r>
+        <w:t>:</w:t>
+      </w:r>
+      <w:r>
+        <w:t xml:space="preserve"> </w:t>
+      </w:r>
+      <w:r>
+        <w:rPr>
+          <w:b/>
+          <w:bCs/>
+          <w:color w:val="FF0000"/>
+        </w:rPr>
+        <w:t xml:space="preserve">ANY </w:t>
+      </w:r>
+      <w:r>
+        <w:rPr>
+          <w:b/>
+          <w:bCs/>
+          <w:color w:val="FF0000"/>
+        </w:rPr>
+        <w:t>IMP</w:t>
+      </w:r>
+      <w:r>
+        <w:rPr>
+          <w:b/>
+          <w:bCs/>
+          <w:color w:val="FF0000"/>
+        </w:rPr>
+        <w:t>ERSONATION OF GOVERNMENT OFFICIAL</w:t>
+      </w:r>
+      <w:r>
+        <w:rPr>
+          <w:b/>
+          <w:bCs/>
+        </w:rPr>
+        <w:t>;</w:t>
+      </w:r>
+    </w:p>
+    <w:p>
+      <w:pPr>
+        <w:ind w:left="360"/>
+        <w:jc w:val="both"/>
+        <w:rPr>
+          <w:b/>
+          <w:bCs/>
+        </w:rPr>
+      </w:pPr>
+      <w:r>
+        <w:tab/>
+      </w:r>
+      <w:r>
+        <w:rPr>
+          <w:u w:val="single"/>
+        </w:rPr>
+        <w:t>PREVENTION SECURITY SYSTEM</w:t>
+      </w:r>
+      <w:r>
+        <w:t>:</w:t>
+      </w:r>
+      <w:r>
+        <w:t xml:space="preserve"> </w:t>
+      </w:r>
+      <w:r>
+        <w:rPr>
+          <w:b/>
+          <w:bCs/>
+          <w:color w:val="FF0000"/>
+        </w:rPr>
+        <w:t xml:space="preserve">ANY </w:t>
+      </w:r>
+      <w:r>
+        <w:rPr>
+          <w:b/>
+          <w:bCs/>
+          <w:color w:val="FF0000"/>
+        </w:rPr>
+        <w:t>IMP</w:t>
+      </w:r>
+      <w:r>
+        <w:rPr>
+          <w:b/>
+          <w:bCs/>
+          <w:color w:val="FF0000"/>
+        </w:rPr>
+        <w:t>ERSONATION OF NON-GOVERNMENTAL OFFICIAL</w:t>
+      </w:r>
+      <w:r>
+        <w:rPr>
+          <w:b/>
+          <w:bCs/>
+        </w:rPr>
+        <w:t>;</w:t>
+      </w:r>
+    </w:p>
+    <w:p>
+      <w:pPr>
+        <w:ind w:left="360"/>
+        <w:jc w:val="both"/>
+        <w:rPr>
+          <w:b/>
+          <w:bCs/>
+        </w:rPr>
+      </w:pPr>
+      <w:r>
+        <w:tab/>
+      </w:r>
+      <w:r>
+        <w:rPr>
+          <w:u w:val="single"/>
+        </w:rPr>
+        <w:t>PREVENTION SECURITY SYSTEM</w:t>
+      </w:r>
+      <w:r>
+        <w:t>:</w:t>
+      </w:r>
+      <w:r>
+        <w:t xml:space="preserve"> </w:t>
+      </w:r>
+      <w:r>
+        <w:rPr>
+          <w:b/>
+          <w:bCs/>
+          <w:color w:val="FF0000"/>
+        </w:rPr>
+        <w:t xml:space="preserve">ANY </w:t>
+      </w:r>
+      <w:r>
+        <w:rPr>
+          <w:b/>
+          <w:bCs/>
+          <w:color w:val="FF0000"/>
+        </w:rPr>
+        <w:t>IMPLANTING</w:t>
+      </w:r>
+      <w:r>
+        <w:rPr>
+          <w:b/>
+          <w:bCs/>
+        </w:rPr>
+        <w:t>;</w:t>
+      </w:r>
+    </w:p>
+    <w:p>
+      <w:pPr>
+        <w:ind w:left="360"/>
+        <w:jc w:val="both"/>
+        <w:rPr>
+          <w:b/>
+          <w:bCs/>
+        </w:rPr>
+      </w:pPr>
+      <w:r>
+        <w:tab/>
+      </w:r>
+      <w:r>
+        <w:rPr>
+          <w:u w:val="single"/>
+        </w:rPr>
+        <w:t>PREVENTION SECURITY SYSTEM</w:t>
+      </w:r>
+      <w:r>
+        <w:t>:</w:t>
+      </w:r>
+      <w:r>
+        <w:t xml:space="preserve"> </w:t>
+      </w:r>
+      <w:r>
+        <w:rPr>
+          <w:b/>
+          <w:bCs/>
+          <w:color w:val="FF0000"/>
+        </w:rPr>
+        <w:t xml:space="preserve">ANY </w:t>
+      </w:r>
+      <w:r>
+        <w:rPr>
+          <w:b/>
+          <w:bCs/>
+          <w:color w:val="FF0000"/>
+        </w:rPr>
+        <w:t>IMPRINTING</w:t>
+      </w:r>
+      <w:r>
+        <w:rPr>
+          <w:b/>
+          <w:bCs/>
+        </w:rPr>
+        <w:t>;</w:t>
+      </w:r>
+    </w:p>
+    <w:p>
+      <w:pPr>
+        <w:ind w:left="360"/>
+        <w:jc w:val="both"/>
+        <w:rPr>
+          <w:b/>
+          <w:bCs/>
+        </w:rPr>
+      </w:pPr>
+      <w:r>
+        <w:tab/>
+      </w:r>
+      <w:r>
+        <w:rPr>
+          <w:u w:val="single"/>
+        </w:rPr>
+        <w:t>PREVENTION SECURITY SYSTEM</w:t>
+      </w:r>
+      <w:r>
+        <w:t>:</w:t>
+      </w:r>
+      <w:r>
+        <w:t xml:space="preserve"> </w:t>
+      </w:r>
+      <w:r>
+        <w:rPr>
+          <w:b/>
+          <w:bCs/>
+          <w:color w:val="FF0000"/>
+        </w:rPr>
+        <w:t xml:space="preserve">ANY </w:t>
+      </w:r>
+      <w:r>
+        <w:rPr>
+          <w:b/>
+          <w:bCs/>
+          <w:color w:val="FF0000"/>
+        </w:rPr>
+        <w:t>IMPR</w:t>
+      </w:r>
+      <w:r>
+        <w:rPr>
+          <w:b/>
+          <w:bCs/>
+          <w:color w:val="FF0000"/>
+        </w:rPr>
+        <w:t>OPER CAREER INTERVIEW</w:t>
       </w:r>
       <w:r>
         <w:rPr>
@@ -6416,2217 +8752,6 @@
           <w:bCs/>
           <w:color w:val="FF0000"/>
         </w:rPr>
-        <w:t xml:space="preserve">FALSE </w:t>
-      </w:r>
-      <w:r>
-        <w:rPr>
-          <w:b/>
-          <w:bCs/>
-          <w:color w:val="FF0000"/>
-        </w:rPr>
-        <w:t>TERRORISM ALLEGATION</w:t>
-      </w:r>
-      <w:r>
-        <w:rPr>
-          <w:b/>
-          <w:bCs/>
-        </w:rPr>
-        <w:t>;</w:t>
-      </w:r>
-    </w:p>
-    <w:p>
-      <w:pPr>
-        <w:ind w:left="360"/>
-        <w:jc w:val="both"/>
-        <w:rPr>
-          <w:b/>
-          <w:bCs/>
-        </w:rPr>
-      </w:pPr>
-      <w:r>
-        <w:tab/>
-      </w:r>
-      <w:r>
-        <w:rPr>
-          <w:u w:val="single"/>
-        </w:rPr>
-        <w:t>PREVENTION SECURITY SYSTEM</w:t>
-      </w:r>
-      <w:r>
-        <w:t>:</w:t>
-      </w:r>
-      <w:r>
-        <w:t xml:space="preserve"> </w:t>
-      </w:r>
-      <w:r>
-        <w:rPr>
-          <w:b/>
-          <w:bCs/>
-          <w:color w:val="FF0000"/>
-        </w:rPr>
-        <w:t xml:space="preserve">ANY </w:t>
-      </w:r>
-      <w:r>
-        <w:rPr>
-          <w:b/>
-          <w:bCs/>
-          <w:color w:val="FF0000"/>
-        </w:rPr>
-        <w:t>FAMILY IMPROPRIETY</w:t>
-      </w:r>
-      <w:r>
-        <w:rPr>
-          <w:b/>
-          <w:bCs/>
-        </w:rPr>
-        <w:t>;</w:t>
-      </w:r>
-    </w:p>
-    <w:p>
-      <w:pPr>
-        <w:ind w:left="360"/>
-        <w:jc w:val="both"/>
-        <w:rPr>
-          <w:b/>
-          <w:bCs/>
-        </w:rPr>
-      </w:pPr>
-      <w:r>
-        <w:tab/>
-      </w:r>
-      <w:r>
-        <w:rPr>
-          <w:u w:val="single"/>
-        </w:rPr>
-        <w:t>PREVENTION SECURITY SYSTEM</w:t>
-      </w:r>
-      <w:r>
-        <w:t>:</w:t>
-      </w:r>
-      <w:r>
-        <w:t xml:space="preserve"> </w:t>
-      </w:r>
-      <w:r>
-        <w:rPr>
-          <w:b/>
-          <w:bCs/>
-          <w:color w:val="FF0000"/>
-        </w:rPr>
-        <w:t xml:space="preserve">ANY </w:t>
-      </w:r>
-      <w:r>
-        <w:rPr>
-          <w:b/>
-          <w:bCs/>
-          <w:color w:val="FF0000"/>
-        </w:rPr>
-        <w:t>FEDERAL RACKETEERING</w:t>
-      </w:r>
-      <w:r>
-        <w:rPr>
-          <w:b/>
-          <w:bCs/>
-        </w:rPr>
-        <w:t>;</w:t>
-      </w:r>
-    </w:p>
-    <w:p>
-      <w:pPr>
-        <w:ind w:left="360"/>
-        <w:jc w:val="both"/>
-        <w:rPr>
-          <w:b/>
-          <w:bCs/>
-        </w:rPr>
-      </w:pPr>
-      <w:r>
-        <w:tab/>
-      </w:r>
-      <w:r>
-        <w:rPr>
-          <w:u w:val="single"/>
-        </w:rPr>
-        <w:t>PREVENTION SECURITY SYSTEM</w:t>
-      </w:r>
-      <w:r>
-        <w:t>:</w:t>
-      </w:r>
-      <w:r>
-        <w:t xml:space="preserve"> </w:t>
-      </w:r>
-      <w:r>
-        <w:rPr>
-          <w:b/>
-          <w:bCs/>
-          <w:color w:val="FF0000"/>
-        </w:rPr>
-        <w:t xml:space="preserve">ANY </w:t>
-      </w:r>
-      <w:r>
-        <w:rPr>
-          <w:b/>
-          <w:bCs/>
-          <w:color w:val="FF0000"/>
-        </w:rPr>
-        <w:t>FELONY</w:t>
-      </w:r>
-      <w:r>
-        <w:rPr>
-          <w:b/>
-          <w:bCs/>
-        </w:rPr>
-        <w:t>;</w:t>
-      </w:r>
-    </w:p>
-    <w:p>
-      <w:pPr>
-        <w:ind w:left="360"/>
-        <w:jc w:val="both"/>
-        <w:rPr>
-          <w:b/>
-          <w:bCs/>
-        </w:rPr>
-      </w:pPr>
-      <w:r>
-        <w:tab/>
-      </w:r>
-      <w:r>
-        <w:rPr>
-          <w:u w:val="single"/>
-        </w:rPr>
-        <w:t>PREVENTION SECURITY SYSTEM</w:t>
-      </w:r>
-      <w:r>
-        <w:t>:</w:t>
-      </w:r>
-      <w:r>
-        <w:t xml:space="preserve"> </w:t>
-      </w:r>
-      <w:r>
-        <w:rPr>
-          <w:b/>
-          <w:bCs/>
-          <w:color w:val="FF0000"/>
-        </w:rPr>
-        <w:t xml:space="preserve">ANY </w:t>
-      </w:r>
-      <w:r>
-        <w:rPr>
-          <w:b/>
-          <w:bCs/>
-          <w:color w:val="FF0000"/>
-        </w:rPr>
-        <w:t>FOR</w:t>
-      </w:r>
-      <w:r>
-        <w:rPr>
-          <w:b/>
-          <w:bCs/>
-          <w:color w:val="FF0000"/>
-        </w:rPr>
-        <w:t>EIGN INFLUENCE FROM COMPUTER SOFTWARE</w:t>
-      </w:r>
-      <w:r>
-        <w:rPr>
-          <w:b/>
-          <w:bCs/>
-        </w:rPr>
-        <w:t>;</w:t>
-      </w:r>
-    </w:p>
-    <w:p>
-      <w:pPr>
-        <w:ind w:left="360"/>
-        <w:jc w:val="both"/>
-        <w:rPr>
-          <w:b/>
-          <w:bCs/>
-        </w:rPr>
-      </w:pPr>
-      <w:r>
-        <w:tab/>
-      </w:r>
-      <w:r>
-        <w:rPr>
-          <w:u w:val="single"/>
-        </w:rPr>
-        <w:t>PREVENTION SECURITY SYSTEM</w:t>
-      </w:r>
-      <w:r>
-        <w:t>:</w:t>
-      </w:r>
-      <w:r>
-        <w:t xml:space="preserve"> </w:t>
-      </w:r>
-      <w:r>
-        <w:rPr>
-          <w:b/>
-          <w:bCs/>
-          <w:color w:val="FF0000"/>
-        </w:rPr>
-        <w:t xml:space="preserve">ANY </w:t>
-      </w:r>
-      <w:r>
-        <w:rPr>
-          <w:b/>
-          <w:bCs/>
-          <w:color w:val="FF0000"/>
-        </w:rPr>
-        <w:t>FOR</w:t>
-      </w:r>
-      <w:r>
-        <w:rPr>
-          <w:b/>
-          <w:bCs/>
-          <w:color w:val="FF0000"/>
-        </w:rPr>
-        <w:t xml:space="preserve">CIBLE CRIMINAL </w:t>
-      </w:r>
-      <w:proofErr w:type="gramStart"/>
-      <w:r>
-        <w:rPr>
-          <w:b/>
-          <w:bCs/>
-          <w:color w:val="FF0000"/>
-        </w:rPr>
-        <w:t>DEPORTATION</w:t>
-      </w:r>
-      <w:r>
-        <w:rPr>
-          <w:b/>
-          <w:bCs/>
-        </w:rPr>
-        <w:t>;</w:t>
-      </w:r>
-      <w:proofErr w:type="gramEnd"/>
-    </w:p>
-    <w:p>
-      <w:pPr>
-        <w:ind w:left="360"/>
-        <w:jc w:val="both"/>
-        <w:rPr>
-          <w:b/>
-          <w:bCs/>
-        </w:rPr>
-      </w:pPr>
-      <w:r>
-        <w:tab/>
-      </w:r>
-      <w:r>
-        <w:rPr>
-          <w:u w:val="single"/>
-        </w:rPr>
-        <w:t>PREVENTION SECURITY SYSTEM</w:t>
-      </w:r>
-      <w:r>
-        <w:t>:</w:t>
-      </w:r>
-      <w:r>
-        <w:t xml:space="preserve"> </w:t>
-      </w:r>
-      <w:r>
-        <w:rPr>
-          <w:b/>
-          <w:bCs/>
-          <w:color w:val="FF0000"/>
-        </w:rPr>
-        <w:t xml:space="preserve">ANY </w:t>
-      </w:r>
-      <w:r>
-        <w:rPr>
-          <w:b/>
-          <w:bCs/>
-          <w:color w:val="FF0000"/>
-        </w:rPr>
-        <w:t xml:space="preserve">FORGED </w:t>
-      </w:r>
-      <w:proofErr w:type="gramStart"/>
-      <w:r>
-        <w:rPr>
-          <w:b/>
-          <w:bCs/>
-          <w:color w:val="FF0000"/>
-        </w:rPr>
-        <w:t>TRANSCRIPT</w:t>
-      </w:r>
-      <w:r>
-        <w:rPr>
-          <w:b/>
-          <w:bCs/>
-        </w:rPr>
-        <w:t>;</w:t>
-      </w:r>
-      <w:proofErr w:type="gramEnd"/>
-    </w:p>
-    <w:p>
-      <w:pPr>
-        <w:ind w:left="360"/>
-        <w:jc w:val="both"/>
-        <w:rPr>
-          <w:b/>
-          <w:bCs/>
-        </w:rPr>
-      </w:pPr>
-      <w:r>
-        <w:tab/>
-      </w:r>
-      <w:r>
-        <w:rPr>
-          <w:u w:val="single"/>
-        </w:rPr>
-        <w:t>PREVENTION SECURITY SYSTEM</w:t>
-      </w:r>
-      <w:r>
-        <w:t>:</w:t>
-      </w:r>
-      <w:r>
-        <w:t xml:space="preserve"> </w:t>
-      </w:r>
-      <w:r>
-        <w:rPr>
-          <w:b/>
-          <w:bCs/>
-          <w:color w:val="FF0000"/>
-        </w:rPr>
-        <w:t xml:space="preserve">ANY </w:t>
-      </w:r>
-      <w:proofErr w:type="gramStart"/>
-      <w:r>
-        <w:rPr>
-          <w:b/>
-          <w:bCs/>
-          <w:color w:val="FF0000"/>
-        </w:rPr>
-        <w:t>FORGE</w:t>
-      </w:r>
-      <w:r>
-        <w:rPr>
-          <w:b/>
-          <w:bCs/>
-          <w:color w:val="FF0000"/>
-        </w:rPr>
-        <w:t>RY</w:t>
-      </w:r>
-      <w:r>
-        <w:rPr>
-          <w:b/>
-          <w:bCs/>
-        </w:rPr>
-        <w:t>;</w:t>
-      </w:r>
-      <w:proofErr w:type="gramEnd"/>
-    </w:p>
-    <w:p>
-      <w:pPr>
-        <w:ind w:left="360"/>
-        <w:jc w:val="both"/>
-        <w:rPr>
-          <w:b/>
-          <w:bCs/>
-        </w:rPr>
-      </w:pPr>
-      <w:r>
-        <w:tab/>
-      </w:r>
-      <w:r>
-        <w:rPr>
-          <w:u w:val="single"/>
-        </w:rPr>
-        <w:t>PREVENTION SECURITY SYSTEM</w:t>
-      </w:r>
-      <w:r>
-        <w:t>:</w:t>
-      </w:r>
-      <w:r>
-        <w:t xml:space="preserve"> </w:t>
-      </w:r>
-      <w:r>
-        <w:rPr>
-          <w:b/>
-          <w:bCs/>
-          <w:color w:val="FF0000"/>
-        </w:rPr>
-        <w:t xml:space="preserve">ANY </w:t>
-      </w:r>
-      <w:proofErr w:type="gramStart"/>
-      <w:r>
-        <w:rPr>
-          <w:b/>
-          <w:bCs/>
-          <w:color w:val="FF0000"/>
-        </w:rPr>
-        <w:t>FRAMING</w:t>
-      </w:r>
-      <w:r>
-        <w:rPr>
-          <w:b/>
-          <w:bCs/>
-        </w:rPr>
-        <w:t>;</w:t>
-      </w:r>
-      <w:proofErr w:type="gramEnd"/>
-    </w:p>
-    <w:p>
-      <w:pPr>
-        <w:ind w:left="360"/>
-        <w:jc w:val="both"/>
-        <w:rPr>
-          <w:b/>
-          <w:bCs/>
-        </w:rPr>
-      </w:pPr>
-      <w:r>
-        <w:tab/>
-      </w:r>
-      <w:r>
-        <w:rPr>
-          <w:u w:val="single"/>
-        </w:rPr>
-        <w:t>PREVENTION SECURITY SYSTEM</w:t>
-      </w:r>
-      <w:r>
-        <w:t>:</w:t>
-      </w:r>
-      <w:r>
-        <w:t xml:space="preserve"> </w:t>
-      </w:r>
-      <w:r>
-        <w:rPr>
-          <w:b/>
-          <w:bCs/>
-          <w:color w:val="FF0000"/>
-        </w:rPr>
-        <w:t xml:space="preserve">ANY </w:t>
-      </w:r>
-      <w:r>
-        <w:rPr>
-          <w:b/>
-          <w:bCs/>
-          <w:color w:val="FF0000"/>
-        </w:rPr>
-        <w:t>F</w:t>
-      </w:r>
-      <w:r>
-        <w:rPr>
-          <w:b/>
-          <w:bCs/>
-          <w:color w:val="FF0000"/>
-        </w:rPr>
-        <w:t xml:space="preserve">UCK `EM </w:t>
-      </w:r>
-      <w:proofErr w:type="gramStart"/>
-      <w:r>
-        <w:rPr>
-          <w:b/>
-          <w:bCs/>
-          <w:color w:val="FF0000"/>
-        </w:rPr>
-        <w:t>OVER</w:t>
-      </w:r>
-      <w:r>
-        <w:rPr>
-          <w:b/>
-          <w:bCs/>
-        </w:rPr>
-        <w:t>;</w:t>
-      </w:r>
-      <w:proofErr w:type="gramEnd"/>
-    </w:p>
-    <w:p>
-      <w:pPr>
-        <w:ind w:left="360"/>
-        <w:jc w:val="both"/>
-        <w:rPr>
-          <w:b/>
-          <w:bCs/>
-        </w:rPr>
-      </w:pPr>
-      <w:r>
-        <w:tab/>
-      </w:r>
-      <w:r>
-        <w:rPr>
-          <w:u w:val="single"/>
-        </w:rPr>
-        <w:t>PREVENTION SECURITY SYSTEM</w:t>
-      </w:r>
-      <w:r>
-        <w:t>:</w:t>
-      </w:r>
-      <w:r>
-        <w:t xml:space="preserve"> </w:t>
-      </w:r>
-      <w:r>
-        <w:rPr>
-          <w:b/>
-          <w:bCs/>
-          <w:color w:val="FF0000"/>
-        </w:rPr>
-        <w:t xml:space="preserve">ANY </w:t>
-      </w:r>
-      <w:r>
-        <w:rPr>
-          <w:b/>
-          <w:bCs/>
-          <w:color w:val="FF0000"/>
-        </w:rPr>
-        <w:t>G</w:t>
-      </w:r>
-      <w:r>
-        <w:rPr>
-          <w:b/>
-          <w:bCs/>
-          <w:color w:val="FF0000"/>
-        </w:rPr>
-        <w:t>OVERNMENT FRAUD, WASTE &amp; ABUSE</w:t>
-      </w:r>
-      <w:r>
-        <w:rPr>
-          <w:b/>
-          <w:bCs/>
-        </w:rPr>
-        <w:t>;</w:t>
-      </w:r>
-    </w:p>
-    <w:p>
-      <w:pPr>
-        <w:ind w:left="360"/>
-        <w:jc w:val="both"/>
-        <w:rPr>
-          <w:b/>
-          <w:bCs/>
-        </w:rPr>
-      </w:pPr>
-      <w:r>
-        <w:tab/>
-      </w:r>
-      <w:r>
-        <w:rPr>
-          <w:u w:val="single"/>
-        </w:rPr>
-        <w:t>PREVENTION SECURITY SYSTEM</w:t>
-      </w:r>
-      <w:r>
-        <w:t>:</w:t>
-      </w:r>
-      <w:r>
-        <w:t xml:space="preserve"> </w:t>
-      </w:r>
-      <w:r>
-        <w:rPr>
-          <w:b/>
-          <w:bCs/>
-          <w:color w:val="FF0000"/>
-        </w:rPr>
-        <w:t xml:space="preserve">ANY </w:t>
-      </w:r>
-      <w:r>
-        <w:rPr>
-          <w:b/>
-          <w:bCs/>
-          <w:color w:val="FF0000"/>
-        </w:rPr>
-        <w:t>GR</w:t>
-      </w:r>
-      <w:r>
-        <w:rPr>
-          <w:b/>
-          <w:bCs/>
-          <w:color w:val="FF0000"/>
-        </w:rPr>
-        <w:t>ANDSTANDING</w:t>
-      </w:r>
-      <w:r>
-        <w:rPr>
-          <w:b/>
-          <w:bCs/>
-        </w:rPr>
-        <w:t>;</w:t>
-      </w:r>
-    </w:p>
-    <w:p>
-      <w:pPr>
-        <w:ind w:left="360"/>
-        <w:jc w:val="both"/>
-        <w:rPr>
-          <w:b/>
-          <w:bCs/>
-        </w:rPr>
-      </w:pPr>
-      <w:r>
-        <w:tab/>
-      </w:r>
-      <w:r>
-        <w:rPr>
-          <w:u w:val="single"/>
-        </w:rPr>
-        <w:t>PREVENTION SECURITY SYSTEM</w:t>
-      </w:r>
-      <w:r>
-        <w:t>:</w:t>
-      </w:r>
-      <w:r>
-        <w:t xml:space="preserve"> </w:t>
-      </w:r>
-      <w:r>
-        <w:rPr>
-          <w:b/>
-          <w:bCs/>
-          <w:color w:val="FF0000"/>
-        </w:rPr>
-        <w:t xml:space="preserve">ANY </w:t>
-      </w:r>
-      <w:r>
-        <w:rPr>
-          <w:b/>
-          <w:bCs/>
-          <w:color w:val="FF0000"/>
-        </w:rPr>
-        <w:t>GREY MAIL</w:t>
-      </w:r>
-      <w:r>
-        <w:rPr>
-          <w:b/>
-          <w:bCs/>
-        </w:rPr>
-        <w:t>;</w:t>
-      </w:r>
-    </w:p>
-    <w:p>
-      <w:pPr>
-        <w:ind w:left="360"/>
-        <w:jc w:val="both"/>
-        <w:rPr>
-          <w:b/>
-          <w:bCs/>
-        </w:rPr>
-      </w:pPr>
-      <w:r>
-        <w:tab/>
-      </w:r>
-      <w:r>
-        <w:rPr>
-          <w:u w:val="single"/>
-        </w:rPr>
-        <w:t>PREVENTION SECURITY SYSTEM</w:t>
-      </w:r>
-      <w:r>
-        <w:t>:</w:t>
-      </w:r>
-      <w:r>
-        <w:t xml:space="preserve"> </w:t>
-      </w:r>
-      <w:r>
-        <w:rPr>
-          <w:b/>
-          <w:bCs/>
-          <w:color w:val="FF0000"/>
-        </w:rPr>
-        <w:t xml:space="preserve">ANY </w:t>
-      </w:r>
-      <w:r>
-        <w:rPr>
-          <w:b/>
-          <w:bCs/>
-          <w:color w:val="FF0000"/>
-        </w:rPr>
-        <w:t>GR</w:t>
-      </w:r>
-      <w:r>
-        <w:rPr>
-          <w:b/>
-          <w:bCs/>
-          <w:color w:val="FF0000"/>
-        </w:rPr>
-        <w:t>OTESQUE STUFF</w:t>
-      </w:r>
-      <w:r>
-        <w:rPr>
-          <w:b/>
-          <w:bCs/>
-        </w:rPr>
-        <w:t>;</w:t>
-      </w:r>
-    </w:p>
-    <w:p>
-      <w:pPr>
-        <w:ind w:left="360"/>
-        <w:jc w:val="both"/>
-        <w:rPr>
-          <w:b/>
-          <w:bCs/>
-        </w:rPr>
-      </w:pPr>
-      <w:r>
-        <w:tab/>
-      </w:r>
-      <w:r>
-        <w:rPr>
-          <w:u w:val="single"/>
-        </w:rPr>
-        <w:t>PREVENTION SECURITY SYSTEM</w:t>
-      </w:r>
-      <w:r>
-        <w:t>:</w:t>
-      </w:r>
-      <w:r>
-        <w:t xml:space="preserve"> </w:t>
-      </w:r>
-      <w:r>
-        <w:rPr>
-          <w:b/>
-          <w:bCs/>
-          <w:color w:val="FF0000"/>
-        </w:rPr>
-        <w:t xml:space="preserve">ANY </w:t>
-      </w:r>
-      <w:r>
-        <w:rPr>
-          <w:b/>
-          <w:bCs/>
-          <w:color w:val="FF0000"/>
-        </w:rPr>
-        <w:t>GUN SHOP</w:t>
-      </w:r>
-      <w:r>
-        <w:rPr>
-          <w:b/>
-          <w:bCs/>
-        </w:rPr>
-        <w:t>;</w:t>
-      </w:r>
-    </w:p>
-    <w:p>
-      <w:pPr>
-        <w:ind w:left="360"/>
-        <w:jc w:val="both"/>
-        <w:rPr>
-          <w:b/>
-          <w:bCs/>
-        </w:rPr>
-      </w:pPr>
-      <w:r>
-        <w:tab/>
-      </w:r>
-      <w:r>
-        <w:rPr>
-          <w:u w:val="single"/>
-        </w:rPr>
-        <w:t>PREVENTION SECURITY SYSTEM</w:t>
-      </w:r>
-      <w:r>
-        <w:t>:</w:t>
-      </w:r>
-      <w:r>
-        <w:t xml:space="preserve"> </w:t>
-      </w:r>
-      <w:r>
-        <w:rPr>
-          <w:b/>
-          <w:bCs/>
-          <w:color w:val="FF0000"/>
-        </w:rPr>
-        <w:t xml:space="preserve">ANY </w:t>
-      </w:r>
-      <w:r>
-        <w:rPr>
-          <w:b/>
-          <w:bCs/>
-          <w:color w:val="FF0000"/>
-        </w:rPr>
-        <w:t>GUN SHOW</w:t>
-      </w:r>
-      <w:r>
-        <w:rPr>
-          <w:b/>
-          <w:bCs/>
-        </w:rPr>
-        <w:t>;</w:t>
-      </w:r>
-    </w:p>
-    <w:p>
-      <w:pPr>
-        <w:ind w:left="360"/>
-        <w:jc w:val="both"/>
-        <w:rPr>
-          <w:b/>
-          <w:bCs/>
-        </w:rPr>
-      </w:pPr>
-      <w:r>
-        <w:tab/>
-      </w:r>
-      <w:r>
-        <w:rPr>
-          <w:u w:val="single"/>
-        </w:rPr>
-        <w:t>PREVENTION SECURITY SYSTEM</w:t>
-      </w:r>
-      <w:r>
-        <w:t>:</w:t>
-      </w:r>
-      <w:r>
-        <w:t xml:space="preserve"> </w:t>
-      </w:r>
-      <w:r>
-        <w:rPr>
-          <w:b/>
-          <w:bCs/>
-          <w:color w:val="FF0000"/>
-        </w:rPr>
-        <w:t xml:space="preserve">ANY </w:t>
-      </w:r>
-      <w:r>
-        <w:rPr>
-          <w:b/>
-          <w:bCs/>
-          <w:color w:val="FF0000"/>
-        </w:rPr>
-        <w:t xml:space="preserve">GUN </w:t>
-      </w:r>
-      <w:r>
-        <w:rPr>
-          <w:b/>
-          <w:bCs/>
-          <w:color w:val="FF0000"/>
-        </w:rPr>
-        <w:t>VIOLENCE</w:t>
-      </w:r>
-      <w:r>
-        <w:rPr>
-          <w:b/>
-          <w:bCs/>
-        </w:rPr>
-        <w:t>;</w:t>
-      </w:r>
-    </w:p>
-    <w:p>
-      <w:pPr>
-        <w:ind w:left="360"/>
-        <w:jc w:val="both"/>
-        <w:rPr>
-          <w:b/>
-          <w:bCs/>
-        </w:rPr>
-      </w:pPr>
-      <w:r>
-        <w:tab/>
-      </w:r>
-      <w:r>
-        <w:rPr>
-          <w:u w:val="single"/>
-        </w:rPr>
-        <w:t>PREVENTION SECURITY SYSTEM</w:t>
-      </w:r>
-      <w:r>
-        <w:t>:</w:t>
-      </w:r>
-      <w:r>
-        <w:t xml:space="preserve"> </w:t>
-      </w:r>
-      <w:r>
-        <w:rPr>
-          <w:b/>
-          <w:bCs/>
-          <w:color w:val="FF0000"/>
-        </w:rPr>
-        <w:t xml:space="preserve">ANY </w:t>
-      </w:r>
-      <w:r>
-        <w:rPr>
-          <w:b/>
-          <w:bCs/>
-          <w:color w:val="FF0000"/>
-        </w:rPr>
-        <w:t>HABITUAL VIOLENCE</w:t>
-      </w:r>
-      <w:r>
-        <w:rPr>
-          <w:b/>
-          <w:bCs/>
-        </w:rPr>
-        <w:t>;</w:t>
-      </w:r>
-    </w:p>
-    <w:p>
-      <w:pPr>
-        <w:ind w:left="360"/>
-        <w:jc w:val="both"/>
-        <w:rPr>
-          <w:b/>
-          <w:bCs/>
-        </w:rPr>
-      </w:pPr>
-      <w:r>
-        <w:tab/>
-      </w:r>
-      <w:r>
-        <w:rPr>
-          <w:u w:val="single"/>
-        </w:rPr>
-        <w:t>PREVENTION SECURITY SYSTEM</w:t>
-      </w:r>
-      <w:r>
-        <w:t>:</w:t>
-      </w:r>
-      <w:r>
-        <w:t xml:space="preserve"> </w:t>
-      </w:r>
-      <w:r>
-        <w:rPr>
-          <w:b/>
-          <w:bCs/>
-          <w:color w:val="FF0000"/>
-        </w:rPr>
-        <w:t xml:space="preserve">ANY </w:t>
-      </w:r>
-      <w:r>
-        <w:rPr>
-          <w:b/>
-          <w:bCs/>
-          <w:color w:val="FF0000"/>
-        </w:rPr>
-        <w:t>HACKING</w:t>
-      </w:r>
-      <w:r>
-        <w:rPr>
-          <w:b/>
-          <w:bCs/>
-        </w:rPr>
-        <w:t>;</w:t>
-      </w:r>
-    </w:p>
-    <w:p>
-      <w:pPr>
-        <w:ind w:left="360" w:firstLine="360"/>
-        <w:jc w:val="both"/>
-        <w:rPr>
-          <w:b/>
-          <w:bCs/>
-        </w:rPr>
-      </w:pPr>
-      <w:r>
-        <w:rPr>
-          <w:u w:val="single"/>
-        </w:rPr>
-        <w:t>PREVENTION SECURITY SYSTEM</w:t>
-      </w:r>
-      <w:r>
-        <w:t>:</w:t>
-      </w:r>
-      <w:r>
-        <w:t xml:space="preserve"> </w:t>
-      </w:r>
-      <w:r>
-        <w:rPr>
-          <w:b/>
-          <w:bCs/>
-          <w:color w:val="FF0000"/>
-        </w:rPr>
-        <w:t xml:space="preserve">ANY </w:t>
-      </w:r>
-      <w:proofErr w:type="gramStart"/>
-      <w:r>
-        <w:rPr>
-          <w:b/>
-          <w:bCs/>
-          <w:color w:val="FF0000"/>
-        </w:rPr>
-        <w:t>HARASSMENT</w:t>
-      </w:r>
-      <w:r>
-        <w:rPr>
-          <w:b/>
-          <w:bCs/>
-        </w:rPr>
-        <w:t>;</w:t>
-      </w:r>
-      <w:proofErr w:type="gramEnd"/>
-    </w:p>
-    <w:p>
-      <w:pPr>
-        <w:ind w:left="360"/>
-        <w:jc w:val="both"/>
-        <w:rPr>
-          <w:b/>
-          <w:bCs/>
-        </w:rPr>
-      </w:pPr>
-      <w:r>
-        <w:tab/>
-      </w:r>
-      <w:r>
-        <w:rPr>
-          <w:u w:val="single"/>
-        </w:rPr>
-        <w:t>PREVENTION SECURITY SYSTEM</w:t>
-      </w:r>
-      <w:r>
-        <w:t>:</w:t>
-      </w:r>
-      <w:r>
-        <w:t xml:space="preserve"> </w:t>
-      </w:r>
-      <w:r>
-        <w:rPr>
-          <w:b/>
-          <w:bCs/>
-          <w:color w:val="FF0000"/>
-        </w:rPr>
-        <w:t xml:space="preserve">ANY </w:t>
-      </w:r>
-      <w:r>
-        <w:rPr>
-          <w:b/>
-          <w:bCs/>
-          <w:color w:val="FF0000"/>
-        </w:rPr>
-        <w:t xml:space="preserve">HATE </w:t>
-      </w:r>
-      <w:proofErr w:type="gramStart"/>
-      <w:r>
-        <w:rPr>
-          <w:b/>
-          <w:bCs/>
-          <w:color w:val="FF0000"/>
-        </w:rPr>
-        <w:t>MAIL</w:t>
-      </w:r>
-      <w:r>
-        <w:rPr>
-          <w:b/>
-          <w:bCs/>
-        </w:rPr>
-        <w:t>;</w:t>
-      </w:r>
-      <w:proofErr w:type="gramEnd"/>
-    </w:p>
-    <w:p>
-      <w:pPr>
-        <w:ind w:left="360"/>
-        <w:jc w:val="both"/>
-        <w:rPr>
-          <w:b/>
-          <w:bCs/>
-        </w:rPr>
-      </w:pPr>
-      <w:r>
-        <w:tab/>
-      </w:r>
-      <w:r>
-        <w:rPr>
-          <w:u w:val="single"/>
-        </w:rPr>
-        <w:t>PREVENTION SECURITY SYSTEM</w:t>
-      </w:r>
-      <w:r>
-        <w:t>:</w:t>
-      </w:r>
-      <w:r>
-        <w:t xml:space="preserve"> </w:t>
-      </w:r>
-      <w:r>
-        <w:rPr>
-          <w:b/>
-          <w:bCs/>
-          <w:color w:val="FF0000"/>
-        </w:rPr>
-        <w:t xml:space="preserve">ANY </w:t>
-      </w:r>
-      <w:r>
-        <w:rPr>
-          <w:b/>
-          <w:bCs/>
-          <w:color w:val="FF0000"/>
-        </w:rPr>
-        <w:t xml:space="preserve">HIGH </w:t>
-      </w:r>
-      <w:proofErr w:type="gramStart"/>
-      <w:r>
-        <w:rPr>
-          <w:b/>
-          <w:bCs/>
-          <w:color w:val="FF0000"/>
-        </w:rPr>
-        <w:t>CRIME</w:t>
-      </w:r>
-      <w:r>
-        <w:rPr>
-          <w:b/>
-          <w:bCs/>
-        </w:rPr>
-        <w:t>;</w:t>
-      </w:r>
-      <w:proofErr w:type="gramEnd"/>
-    </w:p>
-    <w:p>
-      <w:pPr>
-        <w:ind w:left="360"/>
-        <w:jc w:val="both"/>
-        <w:rPr>
-          <w:b/>
-          <w:bCs/>
-        </w:rPr>
-      </w:pPr>
-      <w:r>
-        <w:lastRenderedPageBreak/>
-        <w:tab/>
-      </w:r>
-      <w:r>
-        <w:rPr>
-          <w:u w:val="single"/>
-        </w:rPr>
-        <w:t>PREVENTION SECURITY SYSTEM</w:t>
-      </w:r>
-      <w:r>
-        <w:t>:</w:t>
-      </w:r>
-      <w:r>
-        <w:t xml:space="preserve"> </w:t>
-      </w:r>
-      <w:r>
-        <w:rPr>
-          <w:b/>
-          <w:bCs/>
-          <w:color w:val="FF0000"/>
-        </w:rPr>
-        <w:t xml:space="preserve">ANY </w:t>
-      </w:r>
-      <w:r>
-        <w:rPr>
-          <w:b/>
-          <w:bCs/>
-          <w:color w:val="FF0000"/>
-        </w:rPr>
-        <w:t xml:space="preserve">HOLOCAUST </w:t>
-      </w:r>
-      <w:proofErr w:type="gramStart"/>
-      <w:r>
-        <w:rPr>
-          <w:b/>
-          <w:bCs/>
-          <w:color w:val="FF0000"/>
-        </w:rPr>
-        <w:t>DENIAL</w:t>
-      </w:r>
-      <w:r>
-        <w:rPr>
-          <w:b/>
-          <w:bCs/>
-        </w:rPr>
-        <w:t>;</w:t>
-      </w:r>
-      <w:proofErr w:type="gramEnd"/>
-    </w:p>
-    <w:p>
-      <w:pPr>
-        <w:ind w:left="360" w:firstLine="360"/>
-        <w:jc w:val="both"/>
-        <w:rPr>
-          <w:b/>
-          <w:bCs/>
-        </w:rPr>
-      </w:pPr>
-      <w:r>
-        <w:rPr>
-          <w:u w:val="single"/>
-        </w:rPr>
-        <w:t>PREVENTION SECURITY SYSTEM</w:t>
-      </w:r>
-      <w:r>
-        <w:t>:</w:t>
-      </w:r>
-      <w:r>
-        <w:t xml:space="preserve"> </w:t>
-      </w:r>
-      <w:r>
-        <w:rPr>
-          <w:b/>
-          <w:bCs/>
-          <w:color w:val="FF0000"/>
-        </w:rPr>
-        <w:t xml:space="preserve">ANY </w:t>
-      </w:r>
-      <w:proofErr w:type="gramStart"/>
-      <w:r>
-        <w:rPr>
-          <w:b/>
-          <w:bCs/>
-          <w:color w:val="FF0000"/>
-        </w:rPr>
-        <w:t>HOMICIDE</w:t>
-      </w:r>
-      <w:r>
-        <w:rPr>
-          <w:b/>
-          <w:bCs/>
-        </w:rPr>
-        <w:t>;</w:t>
-      </w:r>
-      <w:proofErr w:type="gramEnd"/>
-    </w:p>
-    <w:p>
-      <w:pPr>
-        <w:ind w:left="360"/>
-        <w:jc w:val="both"/>
-        <w:rPr>
-          <w:b/>
-          <w:bCs/>
-        </w:rPr>
-      </w:pPr>
-      <w:r>
-        <w:tab/>
-      </w:r>
-      <w:r>
-        <w:rPr>
-          <w:u w:val="single"/>
-        </w:rPr>
-        <w:t>PREVENTION SECURITY SYSTEM</w:t>
-      </w:r>
-      <w:r>
-        <w:t>:</w:t>
-      </w:r>
-      <w:r>
-        <w:t xml:space="preserve"> </w:t>
-      </w:r>
-      <w:r>
-        <w:rPr>
-          <w:b/>
-          <w:bCs/>
-          <w:color w:val="FF0000"/>
-        </w:rPr>
-        <w:t xml:space="preserve">ANY </w:t>
-      </w:r>
-      <w:r>
-        <w:rPr>
-          <w:b/>
-          <w:bCs/>
-          <w:color w:val="FF0000"/>
-        </w:rPr>
-        <w:t>HOSTILITY</w:t>
-      </w:r>
-      <w:r>
-        <w:rPr>
-          <w:b/>
-          <w:bCs/>
-        </w:rPr>
-        <w:t>;</w:t>
-      </w:r>
-    </w:p>
-    <w:p>
-      <w:pPr>
-        <w:ind w:left="360"/>
-        <w:jc w:val="both"/>
-        <w:rPr>
-          <w:b/>
-          <w:bCs/>
-        </w:rPr>
-      </w:pPr>
-      <w:r>
-        <w:tab/>
-      </w:r>
-      <w:r>
-        <w:rPr>
-          <w:u w:val="single"/>
-        </w:rPr>
-        <w:t>PREVENTION SECURITY SYSTEM</w:t>
-      </w:r>
-      <w:r>
-        <w:t>:</w:t>
-      </w:r>
-      <w:r>
-        <w:t xml:space="preserve"> </w:t>
-      </w:r>
-      <w:r>
-        <w:rPr>
-          <w:b/>
-          <w:bCs/>
-          <w:color w:val="FF0000"/>
-        </w:rPr>
-        <w:t xml:space="preserve">ANY </w:t>
-      </w:r>
-      <w:r>
-        <w:rPr>
-          <w:b/>
-          <w:bCs/>
-          <w:color w:val="FF0000"/>
-        </w:rPr>
-        <w:t>H</w:t>
-      </w:r>
-      <w:r>
-        <w:rPr>
-          <w:b/>
-          <w:bCs/>
-          <w:color w:val="FF0000"/>
-        </w:rPr>
-        <w:t>UMAN TRAFFICKING</w:t>
-      </w:r>
-      <w:r>
-        <w:rPr>
-          <w:b/>
-          <w:bCs/>
-        </w:rPr>
-        <w:t>;</w:t>
-      </w:r>
-    </w:p>
-    <w:p>
-      <w:pPr>
-        <w:ind w:left="360"/>
-        <w:jc w:val="both"/>
-        <w:rPr>
-          <w:b/>
-          <w:bCs/>
-        </w:rPr>
-      </w:pPr>
-      <w:r>
-        <w:tab/>
-      </w:r>
-      <w:r>
-        <w:rPr>
-          <w:u w:val="single"/>
-        </w:rPr>
-        <w:t>PREVENTION SECURITY SYSTEM</w:t>
-      </w:r>
-      <w:r>
-        <w:t>:</w:t>
-      </w:r>
-      <w:r>
-        <w:t xml:space="preserve"> </w:t>
-      </w:r>
-      <w:r>
-        <w:rPr>
-          <w:b/>
-          <w:bCs/>
-          <w:color w:val="FF0000"/>
-        </w:rPr>
-        <w:t xml:space="preserve">ANY </w:t>
-      </w:r>
-      <w:r>
-        <w:rPr>
-          <w:b/>
-          <w:bCs/>
-          <w:color w:val="FF0000"/>
-        </w:rPr>
-        <w:t>IDENTITY THEFT</w:t>
-      </w:r>
-      <w:r>
-        <w:rPr>
-          <w:b/>
-          <w:bCs/>
-        </w:rPr>
-        <w:t>;</w:t>
-      </w:r>
-    </w:p>
-    <w:p>
-      <w:pPr>
-        <w:ind w:left="360"/>
-        <w:jc w:val="both"/>
-        <w:rPr>
-          <w:b/>
-          <w:bCs/>
-        </w:rPr>
-      </w:pPr>
-      <w:r>
-        <w:tab/>
-      </w:r>
-      <w:r>
-        <w:rPr>
-          <w:u w:val="single"/>
-        </w:rPr>
-        <w:t>PREVENTION SECURITY SYSTEM</w:t>
-      </w:r>
-      <w:r>
-        <w:t>:</w:t>
-      </w:r>
-      <w:r>
-        <w:t xml:space="preserve"> </w:t>
-      </w:r>
-      <w:r>
-        <w:rPr>
-          <w:b/>
-          <w:bCs/>
-          <w:color w:val="FF0000"/>
-        </w:rPr>
-        <w:t xml:space="preserve">ANY </w:t>
-      </w:r>
-      <w:r>
-        <w:rPr>
-          <w:b/>
-          <w:bCs/>
-          <w:color w:val="FF0000"/>
-        </w:rPr>
-        <w:t>ILLEGAL CLOSING OF ANY JOB POSITION</w:t>
-      </w:r>
-      <w:r>
-        <w:rPr>
-          <w:b/>
-          <w:bCs/>
-        </w:rPr>
-        <w:t>;</w:t>
-      </w:r>
-    </w:p>
-    <w:p>
-      <w:pPr>
-        <w:ind w:left="360"/>
-        <w:jc w:val="both"/>
-        <w:rPr>
-          <w:b/>
-          <w:bCs/>
-        </w:rPr>
-      </w:pPr>
-      <w:r>
-        <w:tab/>
-      </w:r>
-      <w:r>
-        <w:rPr>
-          <w:u w:val="single"/>
-        </w:rPr>
-        <w:t>PREVENTION SECURITY SYSTEM</w:t>
-      </w:r>
-      <w:r>
-        <w:t>:</w:t>
-      </w:r>
-      <w:r>
-        <w:t xml:space="preserve"> </w:t>
-      </w:r>
-      <w:r>
-        <w:rPr>
-          <w:b/>
-          <w:bCs/>
-          <w:color w:val="FF0000"/>
-        </w:rPr>
-        <w:t xml:space="preserve">ANY </w:t>
-      </w:r>
-      <w:r>
-        <w:rPr>
-          <w:b/>
-          <w:bCs/>
-          <w:color w:val="FF0000"/>
-        </w:rPr>
-        <w:t xml:space="preserve">ILLEGAL </w:t>
-      </w:r>
-      <w:r>
-        <w:rPr>
-          <w:b/>
-          <w:bCs/>
-          <w:color w:val="FF0000"/>
-        </w:rPr>
-        <w:t>COMPETITIVE BUSINESS ACTIVITY</w:t>
-      </w:r>
-      <w:r>
-        <w:rPr>
-          <w:b/>
-          <w:bCs/>
-        </w:rPr>
-        <w:t>;</w:t>
-      </w:r>
-    </w:p>
-    <w:p>
-      <w:pPr>
-        <w:ind w:left="360"/>
-        <w:jc w:val="both"/>
-        <w:rPr>
-          <w:b/>
-          <w:bCs/>
-        </w:rPr>
-      </w:pPr>
-      <w:r>
-        <w:tab/>
-      </w:r>
-      <w:r>
-        <w:rPr>
-          <w:u w:val="single"/>
-        </w:rPr>
-        <w:t>PREVENTION SECURITY SYSTEM</w:t>
-      </w:r>
-      <w:r>
-        <w:t>:</w:t>
-      </w:r>
-      <w:r>
-        <w:t xml:space="preserve"> </w:t>
-      </w:r>
-      <w:r>
-        <w:rPr>
-          <w:b/>
-          <w:bCs/>
-          <w:color w:val="FF0000"/>
-        </w:rPr>
-        <w:t xml:space="preserve">ANY </w:t>
-      </w:r>
-      <w:r>
-        <w:rPr>
-          <w:b/>
-          <w:bCs/>
-          <w:color w:val="FF0000"/>
-        </w:rPr>
-        <w:t>ILLEGAL FIRING OF A CAREER EMPLOYEE</w:t>
-      </w:r>
-      <w:r>
-        <w:rPr>
-          <w:b/>
-          <w:bCs/>
-        </w:rPr>
-        <w:t>;</w:t>
-      </w:r>
-    </w:p>
-    <w:p>
-      <w:pPr>
-        <w:ind w:left="360"/>
-        <w:jc w:val="both"/>
-        <w:rPr>
-          <w:b/>
-          <w:bCs/>
-        </w:rPr>
-      </w:pPr>
-      <w:r>
-        <w:tab/>
-      </w:r>
-      <w:r>
-        <w:rPr>
-          <w:u w:val="single"/>
-        </w:rPr>
-        <w:t>PREVENTION SECURITY SYSTEM</w:t>
-      </w:r>
-      <w:r>
-        <w:t>:</w:t>
-      </w:r>
-      <w:r>
-        <w:t xml:space="preserve"> </w:t>
-      </w:r>
-      <w:r>
-        <w:rPr>
-          <w:b/>
-          <w:bCs/>
-          <w:color w:val="FF0000"/>
-        </w:rPr>
-        <w:t xml:space="preserve">ANY </w:t>
-      </w:r>
-      <w:r>
-        <w:rPr>
-          <w:b/>
-          <w:bCs/>
-          <w:color w:val="FF0000"/>
-        </w:rPr>
-        <w:t>ILLEGAL HIRING OF A JOB APPLICANT</w:t>
-      </w:r>
-      <w:r>
-        <w:rPr>
-          <w:b/>
-          <w:bCs/>
-        </w:rPr>
-        <w:t>;</w:t>
-      </w:r>
-    </w:p>
-    <w:p>
-      <w:pPr>
-        <w:ind w:left="360"/>
-        <w:jc w:val="both"/>
-        <w:rPr>
-          <w:b/>
-          <w:bCs/>
-        </w:rPr>
-      </w:pPr>
-      <w:r>
-        <w:tab/>
-      </w:r>
-      <w:r>
-        <w:rPr>
-          <w:u w:val="single"/>
-        </w:rPr>
-        <w:t>PREVENTION SECURITY SYSTEM</w:t>
-      </w:r>
-      <w:r>
-        <w:t>:</w:t>
-      </w:r>
-      <w:r>
-        <w:t xml:space="preserve"> </w:t>
-      </w:r>
-      <w:r>
-        <w:rPr>
-          <w:b/>
-          <w:bCs/>
-          <w:color w:val="FF0000"/>
-        </w:rPr>
-        <w:t xml:space="preserve">ANY </w:t>
-      </w:r>
-      <w:r>
-        <w:rPr>
-          <w:b/>
-          <w:bCs/>
-          <w:color w:val="FF0000"/>
-        </w:rPr>
-        <w:t>ILLEGAL JOKE</w:t>
-      </w:r>
-      <w:r>
-        <w:rPr>
-          <w:b/>
-          <w:bCs/>
-        </w:rPr>
-        <w:t>;</w:t>
-      </w:r>
-    </w:p>
-    <w:p>
-      <w:pPr>
-        <w:ind w:left="360"/>
-        <w:jc w:val="both"/>
-        <w:rPr>
-          <w:b/>
-          <w:bCs/>
-        </w:rPr>
-      </w:pPr>
-      <w:r>
-        <w:tab/>
-      </w:r>
-      <w:r>
-        <w:rPr>
-          <w:u w:val="single"/>
-        </w:rPr>
-        <w:t>PREVENTION SECURITY SYSTEM</w:t>
-      </w:r>
-      <w:r>
-        <w:t>:</w:t>
-      </w:r>
-      <w:r>
-        <w:t xml:space="preserve"> </w:t>
-      </w:r>
-      <w:r>
-        <w:rPr>
-          <w:b/>
-          <w:bCs/>
-          <w:color w:val="FF0000"/>
-        </w:rPr>
-        <w:t xml:space="preserve">ANY </w:t>
-      </w:r>
-      <w:r>
-        <w:rPr>
-          <w:b/>
-          <w:bCs/>
-          <w:color w:val="FF0000"/>
-        </w:rPr>
-        <w:t>ILLEGAL JOB HIRING PRACTICE</w:t>
-      </w:r>
-      <w:r>
-        <w:rPr>
-          <w:b/>
-          <w:bCs/>
-        </w:rPr>
-        <w:t>;</w:t>
-      </w:r>
-    </w:p>
-    <w:p>
-      <w:pPr>
-        <w:ind w:left="360"/>
-        <w:jc w:val="both"/>
-        <w:rPr>
-          <w:b/>
-          <w:bCs/>
-        </w:rPr>
-      </w:pPr>
-      <w:r>
-        <w:tab/>
-      </w:r>
-      <w:r>
-        <w:rPr>
-          <w:u w:val="single"/>
-        </w:rPr>
-        <w:t>PREVENTION SECURITY SYSTEM</w:t>
-      </w:r>
-      <w:r>
-        <w:t>:</w:t>
-      </w:r>
-      <w:r>
-        <w:t xml:space="preserve"> </w:t>
-      </w:r>
-      <w:r>
-        <w:rPr>
-          <w:b/>
-          <w:bCs/>
-          <w:color w:val="FF0000"/>
-        </w:rPr>
-        <w:t xml:space="preserve">ANY </w:t>
-      </w:r>
-      <w:r>
-        <w:rPr>
-          <w:b/>
-          <w:bCs/>
-          <w:color w:val="FF0000"/>
-        </w:rPr>
-        <w:t>ILLEGAL MILITARY CONTINGENCY</w:t>
-      </w:r>
-      <w:r>
-        <w:rPr>
-          <w:b/>
-          <w:bCs/>
-        </w:rPr>
-        <w:t>;</w:t>
-      </w:r>
-    </w:p>
-    <w:p>
-      <w:pPr>
-        <w:ind w:left="360"/>
-        <w:jc w:val="both"/>
-        <w:rPr>
-          <w:b/>
-          <w:bCs/>
-        </w:rPr>
-      </w:pPr>
-      <w:r>
-        <w:tab/>
-      </w:r>
-      <w:r>
-        <w:rPr>
-          <w:u w:val="single"/>
-        </w:rPr>
-        <w:t>PREVENTION SECURITY SYSTEM</w:t>
-      </w:r>
-      <w:r>
-        <w:t>:</w:t>
-      </w:r>
-      <w:r>
-        <w:t xml:space="preserve"> </w:t>
-      </w:r>
-      <w:r>
-        <w:rPr>
-          <w:b/>
-          <w:bCs/>
-          <w:color w:val="FF0000"/>
-        </w:rPr>
-        <w:t xml:space="preserve">ANY </w:t>
-      </w:r>
-      <w:r>
-        <w:rPr>
-          <w:b/>
-          <w:bCs/>
-          <w:color w:val="FF0000"/>
-        </w:rPr>
-        <w:t>ILLEGAL POSTING OF ANY JOB POSITION</w:t>
-      </w:r>
-      <w:r>
-        <w:rPr>
-          <w:b/>
-          <w:bCs/>
-        </w:rPr>
-        <w:t>;</w:t>
-      </w:r>
-    </w:p>
-    <w:p>
-      <w:pPr>
-        <w:ind w:left="360"/>
-        <w:jc w:val="both"/>
-        <w:rPr>
-          <w:b/>
-          <w:bCs/>
-        </w:rPr>
-      </w:pPr>
-      <w:r>
-        <w:tab/>
-      </w:r>
-      <w:r>
-        <w:rPr>
-          <w:u w:val="single"/>
-        </w:rPr>
-        <w:t>PREVENTION SECURITY SYSTEM</w:t>
-      </w:r>
-      <w:r>
-        <w:t>:</w:t>
-      </w:r>
-      <w:r>
-        <w:t xml:space="preserve"> </w:t>
-      </w:r>
-      <w:r>
-        <w:rPr>
-          <w:b/>
-          <w:bCs/>
-          <w:color w:val="FF0000"/>
-        </w:rPr>
-        <w:t xml:space="preserve">ANY </w:t>
-      </w:r>
-      <w:r>
-        <w:rPr>
-          <w:b/>
-          <w:bCs/>
-          <w:color w:val="FF0000"/>
-        </w:rPr>
-        <w:t>ILLEGAL PROCEEDINGS</w:t>
-      </w:r>
-      <w:r>
-        <w:rPr>
-          <w:b/>
-          <w:bCs/>
-        </w:rPr>
-        <w:t>;</w:t>
-      </w:r>
-    </w:p>
-    <w:p>
-      <w:pPr>
-        <w:ind w:left="360"/>
-        <w:jc w:val="both"/>
-        <w:rPr>
-          <w:b/>
-          <w:bCs/>
-        </w:rPr>
-      </w:pPr>
-      <w:r>
-        <w:tab/>
-      </w:r>
-      <w:r>
-        <w:rPr>
-          <w:u w:val="single"/>
-        </w:rPr>
-        <w:t>PREVENTION SECURITY SYSTEM</w:t>
-      </w:r>
-      <w:r>
-        <w:t>:</w:t>
-      </w:r>
-      <w:r>
-        <w:t xml:space="preserve"> </w:t>
-      </w:r>
-      <w:r>
-        <w:rPr>
-          <w:b/>
-          <w:bCs/>
-          <w:color w:val="FF0000"/>
-        </w:rPr>
-        <w:t xml:space="preserve">ANY </w:t>
-      </w:r>
-      <w:r>
-        <w:rPr>
-          <w:b/>
-          <w:bCs/>
-          <w:color w:val="FF0000"/>
-        </w:rPr>
-        <w:t>IM</w:t>
-      </w:r>
-      <w:r>
-        <w:rPr>
-          <w:b/>
-          <w:bCs/>
-          <w:color w:val="FF0000"/>
-        </w:rPr>
-        <w:t xml:space="preserve">MACULATE </w:t>
-      </w:r>
-      <w:proofErr w:type="gramStart"/>
-      <w:r>
-        <w:rPr>
-          <w:b/>
-          <w:bCs/>
-          <w:color w:val="FF0000"/>
-        </w:rPr>
-        <w:t>DECEPTION</w:t>
-      </w:r>
-      <w:r>
-        <w:rPr>
-          <w:b/>
-          <w:bCs/>
-        </w:rPr>
-        <w:t>;</w:t>
-      </w:r>
-      <w:proofErr w:type="gramEnd"/>
-    </w:p>
-    <w:p>
-      <w:pPr>
-        <w:ind w:left="360"/>
-        <w:jc w:val="both"/>
-        <w:rPr>
-          <w:b/>
-          <w:bCs/>
-        </w:rPr>
-      </w:pPr>
-      <w:r>
-        <w:tab/>
-      </w:r>
-      <w:r>
-        <w:rPr>
-          <w:u w:val="single"/>
-        </w:rPr>
-        <w:t>PREVENTION SECURITY SYSTEM</w:t>
-      </w:r>
-      <w:r>
-        <w:t>:</w:t>
-      </w:r>
-      <w:r>
-        <w:t xml:space="preserve"> </w:t>
-      </w:r>
-      <w:r>
-        <w:rPr>
-          <w:b/>
-          <w:bCs/>
-          <w:color w:val="FF0000"/>
-        </w:rPr>
-        <w:t xml:space="preserve">ANY </w:t>
-      </w:r>
-      <w:proofErr w:type="gramStart"/>
-      <w:r>
-        <w:rPr>
-          <w:b/>
-          <w:bCs/>
-          <w:color w:val="FF0000"/>
-        </w:rPr>
-        <w:t>IMP</w:t>
-      </w:r>
-      <w:r>
-        <w:rPr>
-          <w:b/>
-          <w:bCs/>
-          <w:color w:val="FF0000"/>
-        </w:rPr>
-        <w:t>ERSONATION</w:t>
-      </w:r>
-      <w:r>
-        <w:rPr>
-          <w:b/>
-          <w:bCs/>
-        </w:rPr>
-        <w:t>;</w:t>
-      </w:r>
-      <w:proofErr w:type="gramEnd"/>
-    </w:p>
-    <w:p>
-      <w:pPr>
-        <w:ind w:left="360"/>
-        <w:jc w:val="both"/>
-        <w:rPr>
-          <w:b/>
-          <w:bCs/>
-        </w:rPr>
-      </w:pPr>
-      <w:r>
-        <w:tab/>
-      </w:r>
-      <w:r>
-        <w:rPr>
-          <w:u w:val="single"/>
-        </w:rPr>
-        <w:t>PREVENTION SECURITY SYSTEM</w:t>
-      </w:r>
-      <w:r>
-        <w:t>:</w:t>
-      </w:r>
-      <w:r>
-        <w:t xml:space="preserve"> </w:t>
-      </w:r>
-      <w:r>
-        <w:rPr>
-          <w:b/>
-          <w:bCs/>
-          <w:color w:val="FF0000"/>
-        </w:rPr>
-        <w:t xml:space="preserve">ANY </w:t>
-      </w:r>
-      <w:r>
-        <w:rPr>
-          <w:b/>
-          <w:bCs/>
-          <w:color w:val="FF0000"/>
-        </w:rPr>
-        <w:t>IMP</w:t>
-      </w:r>
-      <w:r>
-        <w:rPr>
-          <w:b/>
-          <w:bCs/>
-          <w:color w:val="FF0000"/>
-        </w:rPr>
-        <w:t>ERSONATION OF GOVERNMENT OFFICIAL</w:t>
-      </w:r>
-      <w:r>
-        <w:rPr>
-          <w:b/>
-          <w:bCs/>
-        </w:rPr>
-        <w:t>;</w:t>
-      </w:r>
-    </w:p>
-    <w:p>
-      <w:pPr>
-        <w:ind w:left="360"/>
-        <w:jc w:val="both"/>
-        <w:rPr>
-          <w:b/>
-          <w:bCs/>
-        </w:rPr>
-      </w:pPr>
-      <w:r>
-        <w:tab/>
-      </w:r>
-      <w:r>
-        <w:rPr>
-          <w:u w:val="single"/>
-        </w:rPr>
-        <w:t>PREVENTION SECURITY SYSTEM</w:t>
-      </w:r>
-      <w:r>
-        <w:t>:</w:t>
-      </w:r>
-      <w:r>
-        <w:t xml:space="preserve"> </w:t>
-      </w:r>
-      <w:r>
-        <w:rPr>
-          <w:b/>
-          <w:bCs/>
-          <w:color w:val="FF0000"/>
-        </w:rPr>
-        <w:t xml:space="preserve">ANY </w:t>
-      </w:r>
-      <w:r>
-        <w:rPr>
-          <w:b/>
-          <w:bCs/>
-          <w:color w:val="FF0000"/>
-        </w:rPr>
-        <w:t>IMP</w:t>
-      </w:r>
-      <w:r>
-        <w:rPr>
-          <w:b/>
-          <w:bCs/>
-          <w:color w:val="FF0000"/>
-        </w:rPr>
-        <w:t>ERSONATION OF NON-GOVERNMENTAL OFFICIAL</w:t>
-      </w:r>
-      <w:r>
-        <w:rPr>
-          <w:b/>
-          <w:bCs/>
-        </w:rPr>
-        <w:t>;</w:t>
-      </w:r>
-    </w:p>
-    <w:p>
-      <w:pPr>
-        <w:ind w:left="360"/>
-        <w:jc w:val="both"/>
-        <w:rPr>
-          <w:b/>
-          <w:bCs/>
-        </w:rPr>
-      </w:pPr>
-      <w:r>
-        <w:tab/>
-      </w:r>
-      <w:r>
-        <w:rPr>
-          <w:u w:val="single"/>
-        </w:rPr>
-        <w:t>PREVENTION SECURITY SYSTEM</w:t>
-      </w:r>
-      <w:r>
-        <w:t>:</w:t>
-      </w:r>
-      <w:r>
-        <w:t xml:space="preserve"> </w:t>
-      </w:r>
-      <w:r>
-        <w:rPr>
-          <w:b/>
-          <w:bCs/>
-          <w:color w:val="FF0000"/>
-        </w:rPr>
-        <w:t xml:space="preserve">ANY </w:t>
-      </w:r>
-      <w:r>
-        <w:rPr>
-          <w:b/>
-          <w:bCs/>
-          <w:color w:val="FF0000"/>
-        </w:rPr>
-        <w:t>IMPLANTING</w:t>
-      </w:r>
-      <w:r>
-        <w:rPr>
-          <w:b/>
-          <w:bCs/>
-        </w:rPr>
-        <w:t>;</w:t>
-      </w:r>
-    </w:p>
-    <w:p>
-      <w:pPr>
-        <w:ind w:left="360"/>
-        <w:jc w:val="both"/>
-        <w:rPr>
-          <w:b/>
-          <w:bCs/>
-        </w:rPr>
-      </w:pPr>
-      <w:r>
-        <w:tab/>
-      </w:r>
-      <w:r>
-        <w:rPr>
-          <w:u w:val="single"/>
-        </w:rPr>
-        <w:t>PREVENTION SECURITY SYSTEM</w:t>
-      </w:r>
-      <w:r>
-        <w:t>:</w:t>
-      </w:r>
-      <w:r>
-        <w:t xml:space="preserve"> </w:t>
-      </w:r>
-      <w:r>
-        <w:rPr>
-          <w:b/>
-          <w:bCs/>
-          <w:color w:val="FF0000"/>
-        </w:rPr>
-        <w:t xml:space="preserve">ANY </w:t>
-      </w:r>
-      <w:r>
-        <w:rPr>
-          <w:b/>
-          <w:bCs/>
-          <w:color w:val="FF0000"/>
-        </w:rPr>
-        <w:t>IMPRINTING</w:t>
-      </w:r>
-      <w:r>
-        <w:rPr>
-          <w:b/>
-          <w:bCs/>
-        </w:rPr>
-        <w:t>;</w:t>
-      </w:r>
-    </w:p>
-    <w:p>
-      <w:pPr>
-        <w:ind w:left="360"/>
-        <w:jc w:val="both"/>
-        <w:rPr>
-          <w:b/>
-          <w:bCs/>
-        </w:rPr>
-      </w:pPr>
-      <w:r>
-        <w:tab/>
-      </w:r>
-      <w:r>
-        <w:rPr>
-          <w:u w:val="single"/>
-        </w:rPr>
-        <w:t>PREVENTION SECURITY SYSTEM</w:t>
-      </w:r>
-      <w:r>
-        <w:t>:</w:t>
-      </w:r>
-      <w:r>
-        <w:t xml:space="preserve"> </w:t>
-      </w:r>
-      <w:r>
-        <w:rPr>
-          <w:b/>
-          <w:bCs/>
-          <w:color w:val="FF0000"/>
-        </w:rPr>
-        <w:t xml:space="preserve">ANY </w:t>
-      </w:r>
-      <w:r>
-        <w:rPr>
-          <w:b/>
-          <w:bCs/>
-          <w:color w:val="FF0000"/>
-        </w:rPr>
         <w:t>IMPR</w:t>
       </w:r>
       <w:r>
@@ -8635,62 +8760,6 @@
           <w:bCs/>
           <w:color w:val="FF0000"/>
         </w:rPr>
-        <w:t>OPER CAREER INTERVIEW</w:t>
-      </w:r>
-      <w:r>
-        <w:rPr>
-          <w:b/>
-          <w:bCs/>
-        </w:rPr>
-        <w:t>;</w:t>
-      </w:r>
-    </w:p>
-    <w:p>
-      <w:pPr>
-        <w:ind w:left="360"/>
-        <w:jc w:val="both"/>
-        <w:rPr>
-          <w:b/>
-          <w:bCs/>
-        </w:rPr>
-      </w:pPr>
-      <w:r>
-        <w:tab/>
-      </w:r>
-      <w:r>
-        <w:rPr>
-          <w:u w:val="single"/>
-        </w:rPr>
-        <w:t>PREVENTION SECURITY SYSTEM</w:t>
-      </w:r>
-      <w:r>
-        <w:t>:</w:t>
-      </w:r>
-      <w:r>
-        <w:t xml:space="preserve"> </w:t>
-      </w:r>
-      <w:r>
-        <w:rPr>
-          <w:b/>
-          <w:bCs/>
-          <w:color w:val="FF0000"/>
-        </w:rPr>
-        <w:t xml:space="preserve">ANY </w:t>
-      </w:r>
-      <w:r>
-        <w:rPr>
-          <w:b/>
-          <w:bCs/>
-          <w:color w:val="FF0000"/>
-        </w:rPr>
-        <w:t>IMPR</w:t>
-      </w:r>
-      <w:r>
-        <w:rPr>
-          <w:b/>
-          <w:bCs/>
-          <w:color w:val="FF0000"/>
-        </w:rPr>
         <w:t>OPER JOB INTERVIEW</w:t>
       </w:r>
       <w:r>
@@ -8711,7 +8780,6 @@
         </w:rPr>
       </w:pPr>
       <w:r>
-        <w:lastRenderedPageBreak/>
         <w:tab/>
       </w:r>
       <w:r>
@@ -16383,15 +16451,7 @@
           <w:bCs/>
           <w:color w:val="FF0000"/>
         </w:rPr>
-        <w:t xml:space="preserve">THREAT </w:t>
-      </w:r>
-      <w:r>
-        <w:rPr>
-          <w:b/>
-          <w:bCs/>
-          <w:color w:val="FF0000"/>
-        </w:rPr>
-        <w:t xml:space="preserve">CAUSED OR CREATED BY ANY ARTIFICIAL INTELLIGENCE COMPUTING </w:t>
+        <w:t xml:space="preserve">THREAT CAUSED OR CREATED BY ANY ARTIFICIAL INTELLIGENCE COMPUTING </w:t>
       </w:r>
       <w:proofErr w:type="gramStart"/>
       <w:r>
@@ -16446,15 +16506,7 @@
           <w:bCs/>
           <w:color w:val="FF0000"/>
         </w:rPr>
-        <w:t xml:space="preserve">THREAT CAUSED OR CREATED BY ANY </w:t>
-      </w:r>
-      <w:r>
-        <w:rPr>
-          <w:b/>
-          <w:bCs/>
-          <w:color w:val="FF0000"/>
-        </w:rPr>
-        <w:t xml:space="preserve">EMPLOYEE OF       ANY </w:t>
+        <w:t xml:space="preserve">THREAT CAUSED OR CREATED BY ANY EMPLOYEE OF       ANY </w:t>
       </w:r>
       <w:proofErr w:type="gramStart"/>
       <w:r>
